--- a/tariff-reference/create_tariff_schedule/output/schedule/schedule_89.docx
+++ b/tariff-reference/create_tariff_schedule/output/schedule/schedule_89.docx
@@ -33,7 +33,7 @@
         </w:trPr>
         <w:tc>
           <w:tcPr>
-            <w:tcW w:w="800" w:type="pct"/>
+            <w:tcW w:w="650" w:type="pct"/>
           </w:tcPr>
           <w:p>
             <w:pPr>
@@ -46,7 +46,7 @@
         </w:tc>
         <w:tc>
           <w:tcPr>
-            <w:tcW w:w="1350" w:type="pct"/>
+            <w:tcW w:w="1150" w:type="pct"/>
             <w:tcBorders>
               <w:left w:val="single" w:sz="12" w:space="0" w:color="000000" w:themeColor="text1"/>
               <w:right w:val="single" w:sz="12" w:space="0" w:color="000000" w:themeColor="text1"/>
@@ -64,7 +64,7 @@
         </w:tc>
         <w:tc>
           <w:tcPr>
-            <w:tcW w:w="1050" w:type="pct"/>
+            <w:tcW w:w="1080" w:type="pct"/>
             <w:tcBorders>
               <w:left w:val="single" w:sz="12" w:space="0" w:color="000000" w:themeColor="text1"/>
               <w:left w:val="single" w:sz="12" w:space="0" w:color="000000" w:themeColor="text1"/>
@@ -82,7 +82,7 @@
         </w:tc>
         <w:tc>
           <w:tcPr>
-            <w:tcW w:w="1800" w:type="pct"/>
+            <w:tcW w:w="2120" w:type="pct"/>
           </w:tcPr>
           <w:p>
             <w:pPr>
@@ -135,52 +135,24 @@
               </w:tabs>
               <w:jc w:val="left"/>
             </w:pPr>
-            <!--<w:r>
-              <w:t><w:r><w:t></w:t></w:r></w:t>
-            </w:r>//-->
             <w:r>
               <w:t/>
             </w:r>
           </w:p>
         </w:tc>
-        <!--
-        <w:tc>
-          <w:tcPr>
-            <w:tcBorders>
-              <w:top w:val="single" w:sz="4" w:space="0" w:color="A6A6A6" w:themeColor="background1" w:themeShade="A6"/>
-              <w:right w:val="single" w:sz="4" w:space="0" w:color="000000" w:themeColor="text1"/>
-            </w:tcBorders>
-          </w:tcPr>
-          <w:p>
-            <w:pPr>
-              <w:pStyle w:val="NormalinTable"/>
-              <w:jc w:val="center"/>
-            </w:pPr>
-            <w:r>
-              <w:t>{LBASE}</w:t>
-            </w:r>
-          </w:p>
-        </w:tc>
-        //-->
-        <w:tc>
-          <w:tcPr>
-            <w:tcBorders>
-              <w:top w:val="single" w:sz="4" w:space="0" w:color="A6A6A6" w:themeColor="background1" w:themeShade="A6"/>
-              <w:left w:val="single" w:sz="4" w:space="0" w:color="000000" w:themeColor="text1"/>
-              <w:right w:val="single" w:sz="4" w:space="0" w:color="000000" w:themeColor="text1"/>
-            </w:tcBorders>
-          </w:tcPr>
-          <w:p>
-            <w:pPr>
-              <w:pStyle w:val="NormalinTable"/>
-              <w:jc w:val="left"/>
-            </w:pPr>
-            <!--<w:r>
-              <w:t>{xNOTES}</w:t>
-            </w:r>//-->
-            <w:r>
-              <w:t/>
-            </w:r>
+        <w:tc>
+          <w:tcPr>
+            <w:tcBorders>
+              <w:top w:val="single" w:sz="4" w:space="0" w:color="A6A6A6" w:themeColor="background1" w:themeShade="A6"/>
+              <w:left w:val="single" w:sz="4" w:space="0" w:color="000000" w:themeColor="text1"/>
+              <w:right w:val="single" w:sz="4" w:space="0" w:color="000000" w:themeColor="text1"/>
+            </w:tcBorders>
+          </w:tcPr>
+          <w:p>
+            <w:pPr>
+              <w:pStyle w:val="NormalinTable"/>
+              <w:jc w:val="left"/>
+            </w:pPr>
           </w:p>
         </w:tc>
         <w:tc>
@@ -213,7 +185,6 @@
                 <w:b/>
               </w:rPr>
               <w:t>Cruise ships, excursion boats, ferry-boats, cargo ships, barges and similar vessels for the transport of persons or goods</w:t>
-               : 80
               <!--{FOOT}//-->
             </w:r>
           </w:p>
@@ -259,52 +230,24 @@
               </w:tabs>
               <w:jc w:val="left"/>
             </w:pPr>
-            <!--<w:r>
-              <w:t><w:r><w:t></w:t></w:r></w:t>
-            </w:r>//-->
             <w:r>
               <w:t/>
             </w:r>
           </w:p>
         </w:tc>
-        <!--
-        <w:tc>
-          <w:tcPr>
-            <w:tcBorders>
-              <w:top w:val="single" w:sz="4" w:space="0" w:color="A6A6A6" w:themeColor="background1" w:themeShade="A6"/>
-              <w:right w:val="single" w:sz="4" w:space="0" w:color="000000" w:themeColor="text1"/>
-            </w:tcBorders>
-          </w:tcPr>
-          <w:p>
-            <w:pPr>
-              <w:pStyle w:val="NormalinTable"/>
-              <w:jc w:val="center"/>
-            </w:pPr>
-            <w:r>
-              <w:t>{LBASE}</w:t>
-            </w:r>
-          </w:p>
-        </w:tc>
-        //-->
-        <w:tc>
-          <w:tcPr>
-            <w:tcBorders>
-              <w:top w:val="single" w:sz="4" w:space="0" w:color="A6A6A6" w:themeColor="background1" w:themeShade="A6"/>
-              <w:left w:val="single" w:sz="4" w:space="0" w:color="000000" w:themeColor="text1"/>
-              <w:right w:val="single" w:sz="4" w:space="0" w:color="000000" w:themeColor="text1"/>
-            </w:tcBorders>
-          </w:tcPr>
-          <w:p>
-            <w:pPr>
-              <w:pStyle w:val="NormalinTable"/>
-              <w:jc w:val="left"/>
-            </w:pPr>
-            <!--<w:r>
-              <w:t>{xNOTES}</w:t>
-            </w:r>//-->
-            <w:r>
-              <w:t/>
-            </w:r>
+        <w:tc>
+          <w:tcPr>
+            <w:tcBorders>
+              <w:top w:val="single" w:sz="4" w:space="0" w:color="A6A6A6" w:themeColor="background1" w:themeShade="A6"/>
+              <w:left w:val="single" w:sz="4" w:space="0" w:color="000000" w:themeColor="text1"/>
+              <w:right w:val="single" w:sz="4" w:space="0" w:color="000000" w:themeColor="text1"/>
+            </w:tcBorders>
+          </w:tcPr>
+          <w:p>
+            <w:pPr>
+              <w:pStyle w:val="NormalinTable"/>
+              <w:jc w:val="left"/>
+            </w:pPr>
           </w:p>
         </w:tc>
         <w:tc>
@@ -339,7 +282,6 @@
               <w:t>-</w:t>
               <w:tab/>
               <w:t>Cruise ships, excursion boats and similar vessels principally designed for the transport of persons; ferry-boats of all kinds</w:t>
-               : 80
               <!--{FOOT}//-->
             </w:r>
           </w:p>
@@ -385,49 +327,24 @@
               </w:tabs>
               <w:jc w:val="left"/>
             </w:pPr>
-            <!--<w:r>
-              <w:t><w:r><w:t>0.0%</w:t></w:r></w:t>
-            </w:r>//-->
             <w:r>
               <w:t>0.0%</w:t>
             </w:r>
           </w:p>
         </w:tc>
-        <!--
-        <w:tc>
-          <w:tcPr>
-            <w:tcBorders>
-              <w:top w:val="single" w:sz="4" w:space="0" w:color="A6A6A6" w:themeColor="background1" w:themeShade="A6"/>
-              <w:right w:val="single" w:sz="4" w:space="0" w:color="000000" w:themeColor="text1"/>
-            </w:tcBorders>
-          </w:tcPr>
-          <w:p>
-            <w:pPr>
-              <w:pStyle w:val="NormalinTable"/>
-              <w:jc w:val="center"/>
-            </w:pPr>
-            <w:r>
-              <w:t>{LBASE}</w:t>
-            </w:r>
-          </w:p>
-        </w:tc>
-        //-->
-        <w:tc>
-          <w:tcPr>
-            <w:tcBorders>
-              <w:top w:val="single" w:sz="4" w:space="0" w:color="A6A6A6" w:themeColor="background1" w:themeShade="A6"/>
-              <w:left w:val="single" w:sz="4" w:space="0" w:color="000000" w:themeColor="text1"/>
-              <w:right w:val="single" w:sz="4" w:space="0" w:color="000000" w:themeColor="text1"/>
-            </w:tcBorders>
-          </w:tcPr>
-          <w:p>
-            <w:pPr>
-              <w:pStyle w:val="NormalinTable"/>
-              <w:jc w:val="left"/>
-            </w:pPr>
-            <!--<w:r>
-              <w:t>{xNOTES}</w:t>
-            </w:r>//-->
+        <w:tc>
+          <w:tcPr>
+            <w:tcBorders>
+              <w:top w:val="single" w:sz="4" w:space="0" w:color="A6A6A6" w:themeColor="background1" w:themeShade="A6"/>
+              <w:left w:val="single" w:sz="4" w:space="0" w:color="000000" w:themeColor="text1"/>
+              <w:right w:val="single" w:sz="4" w:space="0" w:color="000000" w:themeColor="text1"/>
+            </w:tcBorders>
+          </w:tcPr>
+          <w:p>
+            <w:pPr>
+              <w:pStyle w:val="NormalinTable"/>
+              <w:jc w:val="left"/>
+            </w:pPr>
             <w:r>
               <w:t/>
             </w:r>
@@ -464,7 +381,6 @@
               <w:t>-</w:t>
               <w:tab/>
               <w:t>Seagoing</w:t>
-               : 80
               <!--{FOOT}//-->
             </w:r>
           </w:p>
@@ -510,49 +426,24 @@
               </w:tabs>
               <w:jc w:val="left"/>
             </w:pPr>
-            <!--<w:r>
-              <w:t><w:r><w:t>0.0%</w:t></w:r></w:t>
-            </w:r>//-->
             <w:r>
               <w:t>0.0%</w:t>
             </w:r>
           </w:p>
         </w:tc>
-        <!--
-        <w:tc>
-          <w:tcPr>
-            <w:tcBorders>
-              <w:top w:val="single" w:sz="4" w:space="0" w:color="A6A6A6" w:themeColor="background1" w:themeShade="A6"/>
-              <w:right w:val="single" w:sz="4" w:space="0" w:color="000000" w:themeColor="text1"/>
-            </w:tcBorders>
-          </w:tcPr>
-          <w:p>
-            <w:pPr>
-              <w:pStyle w:val="NormalinTable"/>
-              <w:jc w:val="center"/>
-            </w:pPr>
-            <w:r>
-              <w:t>{LBASE}</w:t>
-            </w:r>
-          </w:p>
-        </w:tc>
-        //-->
-        <w:tc>
-          <w:tcPr>
-            <w:tcBorders>
-              <w:top w:val="single" w:sz="4" w:space="0" w:color="A6A6A6" w:themeColor="background1" w:themeShade="A6"/>
-              <w:left w:val="single" w:sz="4" w:space="0" w:color="000000" w:themeColor="text1"/>
-              <w:right w:val="single" w:sz="4" w:space="0" w:color="000000" w:themeColor="text1"/>
-            </w:tcBorders>
-          </w:tcPr>
-          <w:p>
-            <w:pPr>
-              <w:pStyle w:val="NormalinTable"/>
-              <w:jc w:val="left"/>
-            </w:pPr>
-            <!--<w:r>
-              <w:t>{xNOTES}</w:t>
-            </w:r>//-->
+        <w:tc>
+          <w:tcPr>
+            <w:tcBorders>
+              <w:top w:val="single" w:sz="4" w:space="0" w:color="A6A6A6" w:themeColor="background1" w:themeShade="A6"/>
+              <w:left w:val="single" w:sz="4" w:space="0" w:color="000000" w:themeColor="text1"/>
+              <w:right w:val="single" w:sz="4" w:space="0" w:color="000000" w:themeColor="text1"/>
+            </w:tcBorders>
+          </w:tcPr>
+          <w:p>
+            <w:pPr>
+              <w:pStyle w:val="NormalinTable"/>
+              <w:jc w:val="left"/>
+            </w:pPr>
             <w:r>
               <w:t/>
             </w:r>
@@ -589,7 +480,6 @@
               <w:t>-</w:t>
               <w:tab/>
               <w:t>Other</w:t>
-               : 80
               <!--{FOOT}//-->
             </w:r>
           </w:p>
@@ -635,52 +525,24 @@
               </w:tabs>
               <w:jc w:val="left"/>
             </w:pPr>
-            <!--<w:r>
-              <w:t><w:r><w:t></w:t></w:r></w:t>
-            </w:r>//-->
             <w:r>
               <w:t/>
             </w:r>
           </w:p>
         </w:tc>
-        <!--
-        <w:tc>
-          <w:tcPr>
-            <w:tcBorders>
-              <w:top w:val="single" w:sz="4" w:space="0" w:color="A6A6A6" w:themeColor="background1" w:themeShade="A6"/>
-              <w:right w:val="single" w:sz="4" w:space="0" w:color="000000" w:themeColor="text1"/>
-            </w:tcBorders>
-          </w:tcPr>
-          <w:p>
-            <w:pPr>
-              <w:pStyle w:val="NormalinTable"/>
-              <w:jc w:val="center"/>
-            </w:pPr>
-            <w:r>
-              <w:t>{LBASE}</w:t>
-            </w:r>
-          </w:p>
-        </w:tc>
-        //-->
-        <w:tc>
-          <w:tcPr>
-            <w:tcBorders>
-              <w:top w:val="single" w:sz="4" w:space="0" w:color="A6A6A6" w:themeColor="background1" w:themeShade="A6"/>
-              <w:left w:val="single" w:sz="4" w:space="0" w:color="000000" w:themeColor="text1"/>
-              <w:right w:val="single" w:sz="4" w:space="0" w:color="000000" w:themeColor="text1"/>
-            </w:tcBorders>
-          </w:tcPr>
-          <w:p>
-            <w:pPr>
-              <w:pStyle w:val="NormalinTable"/>
-              <w:jc w:val="left"/>
-            </w:pPr>
-            <!--<w:r>
-              <w:t>{xNOTES}</w:t>
-            </w:r>//-->
-            <w:r>
-              <w:t/>
-            </w:r>
+        <w:tc>
+          <w:tcPr>
+            <w:tcBorders>
+              <w:top w:val="single" w:sz="4" w:space="0" w:color="A6A6A6" w:themeColor="background1" w:themeShade="A6"/>
+              <w:left w:val="single" w:sz="4" w:space="0" w:color="000000" w:themeColor="text1"/>
+              <w:right w:val="single" w:sz="4" w:space="0" w:color="000000" w:themeColor="text1"/>
+            </w:tcBorders>
+          </w:tcPr>
+          <w:p>
+            <w:pPr>
+              <w:pStyle w:val="NormalinTable"/>
+              <w:jc w:val="left"/>
+            </w:pPr>
           </w:p>
         </w:tc>
         <w:tc>
@@ -715,7 +577,6 @@
               <w:t>-</w:t>
               <w:tab/>
               <w:t>Tankers</w:t>
-               : 80
               <!--{FOOT}//-->
             </w:r>
           </w:p>
@@ -761,49 +622,24 @@
               </w:tabs>
               <w:jc w:val="left"/>
             </w:pPr>
-            <!--<w:r>
-              <w:t><w:r><w:t>0.0%</w:t></w:r></w:t>
-            </w:r>//-->
             <w:r>
               <w:t>0.0%</w:t>
             </w:r>
           </w:p>
         </w:tc>
-        <!--
-        <w:tc>
-          <w:tcPr>
-            <w:tcBorders>
-              <w:top w:val="single" w:sz="4" w:space="0" w:color="A6A6A6" w:themeColor="background1" w:themeShade="A6"/>
-              <w:right w:val="single" w:sz="4" w:space="0" w:color="000000" w:themeColor="text1"/>
-            </w:tcBorders>
-          </w:tcPr>
-          <w:p>
-            <w:pPr>
-              <w:pStyle w:val="NormalinTable"/>
-              <w:jc w:val="center"/>
-            </w:pPr>
-            <w:r>
-              <w:t>{LBASE}</w:t>
-            </w:r>
-          </w:p>
-        </w:tc>
-        //-->
-        <w:tc>
-          <w:tcPr>
-            <w:tcBorders>
-              <w:top w:val="single" w:sz="4" w:space="0" w:color="A6A6A6" w:themeColor="background1" w:themeShade="A6"/>
-              <w:left w:val="single" w:sz="4" w:space="0" w:color="000000" w:themeColor="text1"/>
-              <w:right w:val="single" w:sz="4" w:space="0" w:color="000000" w:themeColor="text1"/>
-            </w:tcBorders>
-          </w:tcPr>
-          <w:p>
-            <w:pPr>
-              <w:pStyle w:val="NormalinTable"/>
-              <w:jc w:val="left"/>
-            </w:pPr>
-            <!--<w:r>
-              <w:t>{xNOTES}</w:t>
-            </w:r>//-->
+        <w:tc>
+          <w:tcPr>
+            <w:tcBorders>
+              <w:top w:val="single" w:sz="4" w:space="0" w:color="A6A6A6" w:themeColor="background1" w:themeShade="A6"/>
+              <w:left w:val="single" w:sz="4" w:space="0" w:color="000000" w:themeColor="text1"/>
+              <w:right w:val="single" w:sz="4" w:space="0" w:color="000000" w:themeColor="text1"/>
+            </w:tcBorders>
+          </w:tcPr>
+          <w:p>
+            <w:pPr>
+              <w:pStyle w:val="NormalinTable"/>
+              <w:jc w:val="left"/>
+            </w:pPr>
             <w:r>
               <w:t/>
             </w:r>
@@ -840,7 +676,6 @@
               <w:t>-</w:t>
               <w:tab/>
               <w:t>Seagoing</w:t>
-               : 80
               <!--{FOOT}//-->
             </w:r>
           </w:p>
@@ -886,49 +721,24 @@
               </w:tabs>
               <w:jc w:val="left"/>
             </w:pPr>
-            <!--<w:r>
-              <w:t><w:r><w:t>0.0%</w:t></w:r></w:t>
-            </w:r>//-->
             <w:r>
               <w:t>0.0%</w:t>
             </w:r>
           </w:p>
         </w:tc>
-        <!--
-        <w:tc>
-          <w:tcPr>
-            <w:tcBorders>
-              <w:top w:val="single" w:sz="4" w:space="0" w:color="A6A6A6" w:themeColor="background1" w:themeShade="A6"/>
-              <w:right w:val="single" w:sz="4" w:space="0" w:color="000000" w:themeColor="text1"/>
-            </w:tcBorders>
-          </w:tcPr>
-          <w:p>
-            <w:pPr>
-              <w:pStyle w:val="NormalinTable"/>
-              <w:jc w:val="center"/>
-            </w:pPr>
-            <w:r>
-              <w:t>{LBASE}</w:t>
-            </w:r>
-          </w:p>
-        </w:tc>
-        //-->
-        <w:tc>
-          <w:tcPr>
-            <w:tcBorders>
-              <w:top w:val="single" w:sz="4" w:space="0" w:color="A6A6A6" w:themeColor="background1" w:themeShade="A6"/>
-              <w:left w:val="single" w:sz="4" w:space="0" w:color="000000" w:themeColor="text1"/>
-              <w:right w:val="single" w:sz="4" w:space="0" w:color="000000" w:themeColor="text1"/>
-            </w:tcBorders>
-          </w:tcPr>
-          <w:p>
-            <w:pPr>
-              <w:pStyle w:val="NormalinTable"/>
-              <w:jc w:val="left"/>
-            </w:pPr>
-            <!--<w:r>
-              <w:t>{xNOTES}</w:t>
-            </w:r>//-->
+        <w:tc>
+          <w:tcPr>
+            <w:tcBorders>
+              <w:top w:val="single" w:sz="4" w:space="0" w:color="A6A6A6" w:themeColor="background1" w:themeShade="A6"/>
+              <w:left w:val="single" w:sz="4" w:space="0" w:color="000000" w:themeColor="text1"/>
+              <w:right w:val="single" w:sz="4" w:space="0" w:color="000000" w:themeColor="text1"/>
+            </w:tcBorders>
+          </w:tcPr>
+          <w:p>
+            <w:pPr>
+              <w:pStyle w:val="NormalinTable"/>
+              <w:jc w:val="left"/>
+            </w:pPr>
             <w:r>
               <w:t/>
             </w:r>
@@ -965,7 +775,6 @@
               <w:t>-</w:t>
               <w:tab/>
               <w:t>Other</w:t>
-               : 80
               <!--{FOOT}//-->
             </w:r>
           </w:p>
@@ -1011,52 +820,24 @@
               </w:tabs>
               <w:jc w:val="left"/>
             </w:pPr>
-            <!--<w:r>
-              <w:t><w:r><w:t></w:t></w:r></w:t>
-            </w:r>//-->
             <w:r>
               <w:t/>
             </w:r>
           </w:p>
         </w:tc>
-        <!--
-        <w:tc>
-          <w:tcPr>
-            <w:tcBorders>
-              <w:top w:val="single" w:sz="4" w:space="0" w:color="A6A6A6" w:themeColor="background1" w:themeShade="A6"/>
-              <w:right w:val="single" w:sz="4" w:space="0" w:color="000000" w:themeColor="text1"/>
-            </w:tcBorders>
-          </w:tcPr>
-          <w:p>
-            <w:pPr>
-              <w:pStyle w:val="NormalinTable"/>
-              <w:jc w:val="center"/>
-            </w:pPr>
-            <w:r>
-              <w:t>{LBASE}</w:t>
-            </w:r>
-          </w:p>
-        </w:tc>
-        //-->
-        <w:tc>
-          <w:tcPr>
-            <w:tcBorders>
-              <w:top w:val="single" w:sz="4" w:space="0" w:color="A6A6A6" w:themeColor="background1" w:themeShade="A6"/>
-              <w:left w:val="single" w:sz="4" w:space="0" w:color="000000" w:themeColor="text1"/>
-              <w:right w:val="single" w:sz="4" w:space="0" w:color="000000" w:themeColor="text1"/>
-            </w:tcBorders>
-          </w:tcPr>
-          <w:p>
-            <w:pPr>
-              <w:pStyle w:val="NormalinTable"/>
-              <w:jc w:val="left"/>
-            </w:pPr>
-            <!--<w:r>
-              <w:t>{xNOTES}</w:t>
-            </w:r>//-->
-            <w:r>
-              <w:t/>
-            </w:r>
+        <w:tc>
+          <w:tcPr>
+            <w:tcBorders>
+              <w:top w:val="single" w:sz="4" w:space="0" w:color="A6A6A6" w:themeColor="background1" w:themeShade="A6"/>
+              <w:left w:val="single" w:sz="4" w:space="0" w:color="000000" w:themeColor="text1"/>
+              <w:right w:val="single" w:sz="4" w:space="0" w:color="000000" w:themeColor="text1"/>
+            </w:tcBorders>
+          </w:tcPr>
+          <w:p>
+            <w:pPr>
+              <w:pStyle w:val="NormalinTable"/>
+              <w:jc w:val="left"/>
+            </w:pPr>
           </w:p>
         </w:tc>
         <w:tc>
@@ -1091,7 +872,6 @@
               <w:t>-</w:t>
               <w:tab/>
               <w:t>Refrigerated vessels, other than those of subheading 8901 20</w:t>
-               : 80
               <!--{FOOT}//-->
             </w:r>
           </w:p>
@@ -1137,49 +917,24 @@
               </w:tabs>
               <w:jc w:val="left"/>
             </w:pPr>
-            <!--<w:r>
-              <w:t><w:r><w:t>0.0%</w:t></w:r></w:t>
-            </w:r>//-->
             <w:r>
               <w:t>0.0%</w:t>
             </w:r>
           </w:p>
         </w:tc>
-        <!--
-        <w:tc>
-          <w:tcPr>
-            <w:tcBorders>
-              <w:top w:val="single" w:sz="4" w:space="0" w:color="A6A6A6" w:themeColor="background1" w:themeShade="A6"/>
-              <w:right w:val="single" w:sz="4" w:space="0" w:color="000000" w:themeColor="text1"/>
-            </w:tcBorders>
-          </w:tcPr>
-          <w:p>
-            <w:pPr>
-              <w:pStyle w:val="NormalinTable"/>
-              <w:jc w:val="center"/>
-            </w:pPr>
-            <w:r>
-              <w:t>{LBASE}</w:t>
-            </w:r>
-          </w:p>
-        </w:tc>
-        //-->
-        <w:tc>
-          <w:tcPr>
-            <w:tcBorders>
-              <w:top w:val="single" w:sz="4" w:space="0" w:color="A6A6A6" w:themeColor="background1" w:themeShade="A6"/>
-              <w:left w:val="single" w:sz="4" w:space="0" w:color="000000" w:themeColor="text1"/>
-              <w:right w:val="single" w:sz="4" w:space="0" w:color="000000" w:themeColor="text1"/>
-            </w:tcBorders>
-          </w:tcPr>
-          <w:p>
-            <w:pPr>
-              <w:pStyle w:val="NormalinTable"/>
-              <w:jc w:val="left"/>
-            </w:pPr>
-            <!--<w:r>
-              <w:t>{xNOTES}</w:t>
-            </w:r>//-->
+        <w:tc>
+          <w:tcPr>
+            <w:tcBorders>
+              <w:top w:val="single" w:sz="4" w:space="0" w:color="A6A6A6" w:themeColor="background1" w:themeShade="A6"/>
+              <w:left w:val="single" w:sz="4" w:space="0" w:color="000000" w:themeColor="text1"/>
+              <w:right w:val="single" w:sz="4" w:space="0" w:color="000000" w:themeColor="text1"/>
+            </w:tcBorders>
+          </w:tcPr>
+          <w:p>
+            <w:pPr>
+              <w:pStyle w:val="NormalinTable"/>
+              <w:jc w:val="left"/>
+            </w:pPr>
             <w:r>
               <w:t/>
             </w:r>
@@ -1216,7 +971,6 @@
               <w:t>-</w:t>
               <w:tab/>
               <w:t>Seagoing</w:t>
-               : 80
               <!--{FOOT}//-->
             </w:r>
           </w:p>
@@ -1262,49 +1016,24 @@
               </w:tabs>
               <w:jc w:val="left"/>
             </w:pPr>
-            <!--<w:r>
-              <w:t><w:r><w:t>0.0%</w:t></w:r></w:t>
-            </w:r>//-->
             <w:r>
               <w:t>0.0%</w:t>
             </w:r>
           </w:p>
         </w:tc>
-        <!--
-        <w:tc>
-          <w:tcPr>
-            <w:tcBorders>
-              <w:top w:val="single" w:sz="4" w:space="0" w:color="A6A6A6" w:themeColor="background1" w:themeShade="A6"/>
-              <w:right w:val="single" w:sz="4" w:space="0" w:color="000000" w:themeColor="text1"/>
-            </w:tcBorders>
-          </w:tcPr>
-          <w:p>
-            <w:pPr>
-              <w:pStyle w:val="NormalinTable"/>
-              <w:jc w:val="center"/>
-            </w:pPr>
-            <w:r>
-              <w:t>{LBASE}</w:t>
-            </w:r>
-          </w:p>
-        </w:tc>
-        //-->
-        <w:tc>
-          <w:tcPr>
-            <w:tcBorders>
-              <w:top w:val="single" w:sz="4" w:space="0" w:color="A6A6A6" w:themeColor="background1" w:themeShade="A6"/>
-              <w:left w:val="single" w:sz="4" w:space="0" w:color="000000" w:themeColor="text1"/>
-              <w:right w:val="single" w:sz="4" w:space="0" w:color="000000" w:themeColor="text1"/>
-            </w:tcBorders>
-          </w:tcPr>
-          <w:p>
-            <w:pPr>
-              <w:pStyle w:val="NormalinTable"/>
-              <w:jc w:val="left"/>
-            </w:pPr>
-            <!--<w:r>
-              <w:t>{xNOTES}</w:t>
-            </w:r>//-->
+        <w:tc>
+          <w:tcPr>
+            <w:tcBorders>
+              <w:top w:val="single" w:sz="4" w:space="0" w:color="A6A6A6" w:themeColor="background1" w:themeShade="A6"/>
+              <w:left w:val="single" w:sz="4" w:space="0" w:color="000000" w:themeColor="text1"/>
+              <w:right w:val="single" w:sz="4" w:space="0" w:color="000000" w:themeColor="text1"/>
+            </w:tcBorders>
+          </w:tcPr>
+          <w:p>
+            <w:pPr>
+              <w:pStyle w:val="NormalinTable"/>
+              <w:jc w:val="left"/>
+            </w:pPr>
             <w:r>
               <w:t/>
             </w:r>
@@ -1341,7 +1070,6 @@
               <w:t>-</w:t>
               <w:tab/>
               <w:t>Other</w:t>
-               : 80
               <!--{FOOT}//-->
             </w:r>
           </w:p>
@@ -1387,52 +1115,24 @@
               </w:tabs>
               <w:jc w:val="left"/>
             </w:pPr>
-            <!--<w:r>
-              <w:t><w:r><w:t></w:t></w:r></w:t>
-            </w:r>//-->
             <w:r>
               <w:t/>
             </w:r>
           </w:p>
         </w:tc>
-        <!--
-        <w:tc>
-          <w:tcPr>
-            <w:tcBorders>
-              <w:top w:val="single" w:sz="4" w:space="0" w:color="A6A6A6" w:themeColor="background1" w:themeShade="A6"/>
-              <w:right w:val="single" w:sz="4" w:space="0" w:color="000000" w:themeColor="text1"/>
-            </w:tcBorders>
-          </w:tcPr>
-          <w:p>
-            <w:pPr>
-              <w:pStyle w:val="NormalinTable"/>
-              <w:jc w:val="center"/>
-            </w:pPr>
-            <w:r>
-              <w:t>{LBASE}</w:t>
-            </w:r>
-          </w:p>
-        </w:tc>
-        //-->
-        <w:tc>
-          <w:tcPr>
-            <w:tcBorders>
-              <w:top w:val="single" w:sz="4" w:space="0" w:color="A6A6A6" w:themeColor="background1" w:themeShade="A6"/>
-              <w:left w:val="single" w:sz="4" w:space="0" w:color="000000" w:themeColor="text1"/>
-              <w:right w:val="single" w:sz="4" w:space="0" w:color="000000" w:themeColor="text1"/>
-            </w:tcBorders>
-          </w:tcPr>
-          <w:p>
-            <w:pPr>
-              <w:pStyle w:val="NormalinTable"/>
-              <w:jc w:val="left"/>
-            </w:pPr>
-            <!--<w:r>
-              <w:t>{xNOTES}</w:t>
-            </w:r>//-->
-            <w:r>
-              <w:t/>
-            </w:r>
+        <w:tc>
+          <w:tcPr>
+            <w:tcBorders>
+              <w:top w:val="single" w:sz="4" w:space="0" w:color="A6A6A6" w:themeColor="background1" w:themeShade="A6"/>
+              <w:left w:val="single" w:sz="4" w:space="0" w:color="000000" w:themeColor="text1"/>
+              <w:right w:val="single" w:sz="4" w:space="0" w:color="000000" w:themeColor="text1"/>
+            </w:tcBorders>
+          </w:tcPr>
+          <w:p>
+            <w:pPr>
+              <w:pStyle w:val="NormalinTable"/>
+              <w:jc w:val="left"/>
+            </w:pPr>
           </w:p>
         </w:tc>
         <w:tc>
@@ -1467,7 +1167,6 @@
               <w:t>-</w:t>
               <w:tab/>
               <w:t>Other vessels for the transport of goods and other vessels for the transport of both persons and goods</w:t>
-               : 80
               <!--{FOOT}//-->
             </w:r>
           </w:p>
@@ -1513,49 +1212,24 @@
               </w:tabs>
               <w:jc w:val="left"/>
             </w:pPr>
-            <!--<w:r>
-              <w:t><w:r><w:t>0.0%</w:t></w:r></w:t>
-            </w:r>//-->
             <w:r>
               <w:t>0.0%</w:t>
             </w:r>
           </w:p>
         </w:tc>
-        <!--
-        <w:tc>
-          <w:tcPr>
-            <w:tcBorders>
-              <w:top w:val="single" w:sz="4" w:space="0" w:color="A6A6A6" w:themeColor="background1" w:themeShade="A6"/>
-              <w:right w:val="single" w:sz="4" w:space="0" w:color="000000" w:themeColor="text1"/>
-            </w:tcBorders>
-          </w:tcPr>
-          <w:p>
-            <w:pPr>
-              <w:pStyle w:val="NormalinTable"/>
-              <w:jc w:val="center"/>
-            </w:pPr>
-            <w:r>
-              <w:t>{LBASE}</w:t>
-            </w:r>
-          </w:p>
-        </w:tc>
-        //-->
-        <w:tc>
-          <w:tcPr>
-            <w:tcBorders>
-              <w:top w:val="single" w:sz="4" w:space="0" w:color="A6A6A6" w:themeColor="background1" w:themeShade="A6"/>
-              <w:left w:val="single" w:sz="4" w:space="0" w:color="000000" w:themeColor="text1"/>
-              <w:right w:val="single" w:sz="4" w:space="0" w:color="000000" w:themeColor="text1"/>
-            </w:tcBorders>
-          </w:tcPr>
-          <w:p>
-            <w:pPr>
-              <w:pStyle w:val="NormalinTable"/>
-              <w:jc w:val="left"/>
-            </w:pPr>
-            <!--<w:r>
-              <w:t>{xNOTES}</w:t>
-            </w:r>//-->
+        <w:tc>
+          <w:tcPr>
+            <w:tcBorders>
+              <w:top w:val="single" w:sz="4" w:space="0" w:color="A6A6A6" w:themeColor="background1" w:themeShade="A6"/>
+              <w:left w:val="single" w:sz="4" w:space="0" w:color="000000" w:themeColor="text1"/>
+              <w:right w:val="single" w:sz="4" w:space="0" w:color="000000" w:themeColor="text1"/>
+            </w:tcBorders>
+          </w:tcPr>
+          <w:p>
+            <w:pPr>
+              <w:pStyle w:val="NormalinTable"/>
+              <w:jc w:val="left"/>
+            </w:pPr>
             <w:r>
               <w:t/>
             </w:r>
@@ -1592,7 +1266,6 @@
               <w:t>-</w:t>
               <w:tab/>
               <w:t>Seagoing</w:t>
-               : 80
               <!--{FOOT}//-->
             </w:r>
           </w:p>
@@ -1638,49 +1311,24 @@
               </w:tabs>
               <w:jc w:val="left"/>
             </w:pPr>
-            <!--<w:r>
-              <w:t><w:r><w:t>0.0%</w:t></w:r></w:t>
-            </w:r>//-->
             <w:r>
               <w:t>0.0%</w:t>
             </w:r>
           </w:p>
         </w:tc>
-        <!--
-        <w:tc>
-          <w:tcPr>
-            <w:tcBorders>
-              <w:top w:val="single" w:sz="4" w:space="0" w:color="A6A6A6" w:themeColor="background1" w:themeShade="A6"/>
-              <w:right w:val="single" w:sz="4" w:space="0" w:color="000000" w:themeColor="text1"/>
-            </w:tcBorders>
-          </w:tcPr>
-          <w:p>
-            <w:pPr>
-              <w:pStyle w:val="NormalinTable"/>
-              <w:jc w:val="center"/>
-            </w:pPr>
-            <w:r>
-              <w:t>{LBASE}</w:t>
-            </w:r>
-          </w:p>
-        </w:tc>
-        //-->
-        <w:tc>
-          <w:tcPr>
-            <w:tcBorders>
-              <w:top w:val="single" w:sz="4" w:space="0" w:color="A6A6A6" w:themeColor="background1" w:themeShade="A6"/>
-              <w:left w:val="single" w:sz="4" w:space="0" w:color="000000" w:themeColor="text1"/>
-              <w:right w:val="single" w:sz="4" w:space="0" w:color="000000" w:themeColor="text1"/>
-            </w:tcBorders>
-          </w:tcPr>
-          <w:p>
-            <w:pPr>
-              <w:pStyle w:val="NormalinTable"/>
-              <w:jc w:val="left"/>
-            </w:pPr>
-            <!--<w:r>
-              <w:t>{xNOTES}</w:t>
-            </w:r>//-->
+        <w:tc>
+          <w:tcPr>
+            <w:tcBorders>
+              <w:top w:val="single" w:sz="4" w:space="0" w:color="A6A6A6" w:themeColor="background1" w:themeShade="A6"/>
+              <w:left w:val="single" w:sz="4" w:space="0" w:color="000000" w:themeColor="text1"/>
+              <w:right w:val="single" w:sz="4" w:space="0" w:color="000000" w:themeColor="text1"/>
+            </w:tcBorders>
+          </w:tcPr>
+          <w:p>
+            <w:pPr>
+              <w:pStyle w:val="NormalinTable"/>
+              <w:jc w:val="left"/>
+            </w:pPr>
             <w:r>
               <w:t/>
             </w:r>
@@ -1717,7 +1365,6 @@
               <w:t>-</w:t>
               <w:tab/>
               <w:t>Other</w:t>
-               : 80
               <!--{FOOT}//-->
             </w:r>
           </w:p>
@@ -1763,52 +1410,24 @@
               </w:tabs>
               <w:jc w:val="left"/>
             </w:pPr>
-            <!--<w:r>
-              <w:t><w:r><w:t></w:t></w:r></w:t>
-            </w:r>//-->
             <w:r>
               <w:t/>
             </w:r>
           </w:p>
         </w:tc>
-        <!--
-        <w:tc>
-          <w:tcPr>
-            <w:tcBorders>
-              <w:top w:val="single" w:sz="4" w:space="0" w:color="A6A6A6" w:themeColor="background1" w:themeShade="A6"/>
-              <w:right w:val="single" w:sz="4" w:space="0" w:color="000000" w:themeColor="text1"/>
-            </w:tcBorders>
-          </w:tcPr>
-          <w:p>
-            <w:pPr>
-              <w:pStyle w:val="NormalinTable"/>
-              <w:jc w:val="center"/>
-            </w:pPr>
-            <w:r>
-              <w:t>{LBASE}</w:t>
-            </w:r>
-          </w:p>
-        </w:tc>
-        //-->
-        <w:tc>
-          <w:tcPr>
-            <w:tcBorders>
-              <w:top w:val="single" w:sz="4" w:space="0" w:color="A6A6A6" w:themeColor="background1" w:themeShade="A6"/>
-              <w:left w:val="single" w:sz="4" w:space="0" w:color="000000" w:themeColor="text1"/>
-              <w:right w:val="single" w:sz="4" w:space="0" w:color="000000" w:themeColor="text1"/>
-            </w:tcBorders>
-          </w:tcPr>
-          <w:p>
-            <w:pPr>
-              <w:pStyle w:val="NormalinTable"/>
-              <w:jc w:val="left"/>
-            </w:pPr>
-            <!--<w:r>
-              <w:t>{xNOTES}</w:t>
-            </w:r>//-->
-            <w:r>
-              <w:t/>
-            </w:r>
+        <w:tc>
+          <w:tcPr>
+            <w:tcBorders>
+              <w:top w:val="single" w:sz="4" w:space="0" w:color="A6A6A6" w:themeColor="background1" w:themeShade="A6"/>
+              <w:left w:val="single" w:sz="4" w:space="0" w:color="000000" w:themeColor="text1"/>
+              <w:right w:val="single" w:sz="4" w:space="0" w:color="000000" w:themeColor="text1"/>
+            </w:tcBorders>
+          </w:tcPr>
+          <w:p>
+            <w:pPr>
+              <w:pStyle w:val="NormalinTable"/>
+              <w:jc w:val="left"/>
+            </w:pPr>
           </w:p>
         </w:tc>
         <w:tc>
@@ -1841,7 +1460,6 @@
                 <w:b/>
               </w:rPr>
               <w:t>Fishing vessels; factory ships and other vessels for processing or preserving fishery products</w:t>
-               : 80
               <!--{FOOT}//-->
             </w:r>
           </w:p>
@@ -1887,49 +1505,24 @@
               </w:tabs>
               <w:jc w:val="left"/>
             </w:pPr>
-            <!--<w:r>
-              <w:t><w:r><w:t>0.0%</w:t></w:r></w:t>
-            </w:r>//-->
             <w:r>
               <w:t>0.0%</w:t>
             </w:r>
           </w:p>
         </w:tc>
-        <!--
-        <w:tc>
-          <w:tcPr>
-            <w:tcBorders>
-              <w:top w:val="single" w:sz="4" w:space="0" w:color="A6A6A6" w:themeColor="background1" w:themeShade="A6"/>
-              <w:right w:val="single" w:sz="4" w:space="0" w:color="000000" w:themeColor="text1"/>
-            </w:tcBorders>
-          </w:tcPr>
-          <w:p>
-            <w:pPr>
-              <w:pStyle w:val="NormalinTable"/>
-              <w:jc w:val="center"/>
-            </w:pPr>
-            <w:r>
-              <w:t>{LBASE}</w:t>
-            </w:r>
-          </w:p>
-        </w:tc>
-        //-->
-        <w:tc>
-          <w:tcPr>
-            <w:tcBorders>
-              <w:top w:val="single" w:sz="4" w:space="0" w:color="A6A6A6" w:themeColor="background1" w:themeShade="A6"/>
-              <w:left w:val="single" w:sz="4" w:space="0" w:color="000000" w:themeColor="text1"/>
-              <w:right w:val="single" w:sz="4" w:space="0" w:color="000000" w:themeColor="text1"/>
-            </w:tcBorders>
-          </w:tcPr>
-          <w:p>
-            <w:pPr>
-              <w:pStyle w:val="NormalinTable"/>
-              <w:jc w:val="left"/>
-            </w:pPr>
-            <!--<w:r>
-              <w:t>{xNOTES}</w:t>
-            </w:r>//-->
+        <w:tc>
+          <w:tcPr>
+            <w:tcBorders>
+              <w:top w:val="single" w:sz="4" w:space="0" w:color="A6A6A6" w:themeColor="background1" w:themeShade="A6"/>
+              <w:left w:val="single" w:sz="4" w:space="0" w:color="000000" w:themeColor="text1"/>
+              <w:right w:val="single" w:sz="4" w:space="0" w:color="000000" w:themeColor="text1"/>
+            </w:tcBorders>
+          </w:tcPr>
+          <w:p>
+            <w:pPr>
+              <w:pStyle w:val="NormalinTable"/>
+              <w:jc w:val="left"/>
+            </w:pPr>
             <w:r>
               <w:t/>
             </w:r>
@@ -1967,7 +1560,6 @@
               <w:t>-</w:t>
               <w:tab/>
               <w:t>Seagoing</w:t>
-               : 80
               <!--{FOOT}//-->
             </w:r>
           </w:p>
@@ -2013,49 +1605,24 @@
               </w:tabs>
               <w:jc w:val="left"/>
             </w:pPr>
-            <!--<w:r>
-              <w:t><w:r><w:t>0.0%</w:t></w:r></w:t>
-            </w:r>//-->
             <w:r>
               <w:t>0.0%</w:t>
             </w:r>
           </w:p>
         </w:tc>
-        <!--
-        <w:tc>
-          <w:tcPr>
-            <w:tcBorders>
-              <w:top w:val="single" w:sz="4" w:space="0" w:color="A6A6A6" w:themeColor="background1" w:themeShade="A6"/>
-              <w:right w:val="single" w:sz="4" w:space="0" w:color="000000" w:themeColor="text1"/>
-            </w:tcBorders>
-          </w:tcPr>
-          <w:p>
-            <w:pPr>
-              <w:pStyle w:val="NormalinTable"/>
-              <w:jc w:val="center"/>
-            </w:pPr>
-            <w:r>
-              <w:t>{LBASE}</w:t>
-            </w:r>
-          </w:p>
-        </w:tc>
-        //-->
-        <w:tc>
-          <w:tcPr>
-            <w:tcBorders>
-              <w:top w:val="single" w:sz="4" w:space="0" w:color="A6A6A6" w:themeColor="background1" w:themeShade="A6"/>
-              <w:left w:val="single" w:sz="4" w:space="0" w:color="000000" w:themeColor="text1"/>
-              <w:right w:val="single" w:sz="4" w:space="0" w:color="000000" w:themeColor="text1"/>
-            </w:tcBorders>
-          </w:tcPr>
-          <w:p>
-            <w:pPr>
-              <w:pStyle w:val="NormalinTable"/>
-              <w:jc w:val="left"/>
-            </w:pPr>
-            <!--<w:r>
-              <w:t>{xNOTES}</w:t>
-            </w:r>//-->
+        <w:tc>
+          <w:tcPr>
+            <w:tcBorders>
+              <w:top w:val="single" w:sz="4" w:space="0" w:color="A6A6A6" w:themeColor="background1" w:themeShade="A6"/>
+              <w:left w:val="single" w:sz="4" w:space="0" w:color="000000" w:themeColor="text1"/>
+              <w:right w:val="single" w:sz="4" w:space="0" w:color="000000" w:themeColor="text1"/>
+            </w:tcBorders>
+          </w:tcPr>
+          <w:p>
+            <w:pPr>
+              <w:pStyle w:val="NormalinTable"/>
+              <w:jc w:val="left"/>
+            </w:pPr>
             <w:r>
               <w:t/>
             </w:r>
@@ -2093,7 +1660,6 @@
               <w:t>-</w:t>
               <w:tab/>
               <w:t>Other</w:t>
-               : 80
               <!--{FOOT}//-->
             </w:r>
           </w:p>
@@ -2139,52 +1705,24 @@
               </w:tabs>
               <w:jc w:val="left"/>
             </w:pPr>
-            <!--<w:r>
-              <w:t><w:r><w:t></w:t></w:r></w:t>
-            </w:r>//-->
             <w:r>
               <w:t/>
             </w:r>
           </w:p>
         </w:tc>
-        <!--
-        <w:tc>
-          <w:tcPr>
-            <w:tcBorders>
-              <w:top w:val="single" w:sz="4" w:space="0" w:color="A6A6A6" w:themeColor="background1" w:themeShade="A6"/>
-              <w:right w:val="single" w:sz="4" w:space="0" w:color="000000" w:themeColor="text1"/>
-            </w:tcBorders>
-          </w:tcPr>
-          <w:p>
-            <w:pPr>
-              <w:pStyle w:val="NormalinTable"/>
-              <w:jc w:val="center"/>
-            </w:pPr>
-            <w:r>
-              <w:t>{LBASE}</w:t>
-            </w:r>
-          </w:p>
-        </w:tc>
-        //-->
-        <w:tc>
-          <w:tcPr>
-            <w:tcBorders>
-              <w:top w:val="single" w:sz="4" w:space="0" w:color="A6A6A6" w:themeColor="background1" w:themeShade="A6"/>
-              <w:left w:val="single" w:sz="4" w:space="0" w:color="000000" w:themeColor="text1"/>
-              <w:right w:val="single" w:sz="4" w:space="0" w:color="000000" w:themeColor="text1"/>
-            </w:tcBorders>
-          </w:tcPr>
-          <w:p>
-            <w:pPr>
-              <w:pStyle w:val="NormalinTable"/>
-              <w:jc w:val="left"/>
-            </w:pPr>
-            <!--<w:r>
-              <w:t>{xNOTES}</w:t>
-            </w:r>//-->
-            <w:r>
-              <w:t/>
-            </w:r>
+        <w:tc>
+          <w:tcPr>
+            <w:tcBorders>
+              <w:top w:val="single" w:sz="4" w:space="0" w:color="A6A6A6" w:themeColor="background1" w:themeShade="A6"/>
+              <w:left w:val="single" w:sz="4" w:space="0" w:color="000000" w:themeColor="text1"/>
+              <w:right w:val="single" w:sz="4" w:space="0" w:color="000000" w:themeColor="text1"/>
+            </w:tcBorders>
+          </w:tcPr>
+          <w:p>
+            <w:pPr>
+              <w:pStyle w:val="NormalinTable"/>
+              <w:jc w:val="left"/>
+            </w:pPr>
           </w:p>
         </w:tc>
         <w:tc>
@@ -2217,7 +1755,6 @@
                 <w:b/>
               </w:rPr>
               <w:t>Yachts and other vessels for pleasure or sports; rowing boats and canoes</w:t>
-               : 80
               <!--{FOOT}//-->
             </w:r>
           </w:p>
@@ -2263,52 +1800,24 @@
               </w:tabs>
               <w:jc w:val="left"/>
             </w:pPr>
-            <!--<w:r>
-              <w:t><w:r><w:t></w:t></w:r></w:t>
-            </w:r>//-->
             <w:r>
               <w:t/>
             </w:r>
           </w:p>
         </w:tc>
-        <!--
-        <w:tc>
-          <w:tcPr>
-            <w:tcBorders>
-              <w:top w:val="single" w:sz="4" w:space="0" w:color="A6A6A6" w:themeColor="background1" w:themeShade="A6"/>
-              <w:right w:val="single" w:sz="4" w:space="0" w:color="000000" w:themeColor="text1"/>
-            </w:tcBorders>
-          </w:tcPr>
-          <w:p>
-            <w:pPr>
-              <w:pStyle w:val="NormalinTable"/>
-              <w:jc w:val="center"/>
-            </w:pPr>
-            <w:r>
-              <w:t>{LBASE}</w:t>
-            </w:r>
-          </w:p>
-        </w:tc>
-        //-->
-        <w:tc>
-          <w:tcPr>
-            <w:tcBorders>
-              <w:top w:val="single" w:sz="4" w:space="0" w:color="A6A6A6" w:themeColor="background1" w:themeShade="A6"/>
-              <w:left w:val="single" w:sz="4" w:space="0" w:color="000000" w:themeColor="text1"/>
-              <w:right w:val="single" w:sz="4" w:space="0" w:color="000000" w:themeColor="text1"/>
-            </w:tcBorders>
-          </w:tcPr>
-          <w:p>
-            <w:pPr>
-              <w:pStyle w:val="NormalinTable"/>
-              <w:jc w:val="left"/>
-            </w:pPr>
-            <!--<w:r>
-              <w:t>{xNOTES}</w:t>
-            </w:r>//-->
-            <w:r>
-              <w:t/>
-            </w:r>
+        <w:tc>
+          <w:tcPr>
+            <w:tcBorders>
+              <w:top w:val="single" w:sz="4" w:space="0" w:color="A6A6A6" w:themeColor="background1" w:themeShade="A6"/>
+              <w:left w:val="single" w:sz="4" w:space="0" w:color="000000" w:themeColor="text1"/>
+              <w:right w:val="single" w:sz="4" w:space="0" w:color="000000" w:themeColor="text1"/>
+            </w:tcBorders>
+          </w:tcPr>
+          <w:p>
+            <w:pPr>
+              <w:pStyle w:val="NormalinTable"/>
+              <w:jc w:val="left"/>
+            </w:pPr>
           </w:p>
         </w:tc>
         <w:tc>
@@ -2343,7 +1852,6 @@
               <w:t>-</w:t>
               <w:tab/>
               <w:t>Inflatable</w:t>
-               : 80
               <!--{FOOT}//-->
             </w:r>
           </w:p>
@@ -2389,49 +1897,24 @@
               </w:tabs>
               <w:jc w:val="left"/>
             </w:pPr>
-            <!--<w:r>
-              <w:t><w:r><w:t>0.0%</w:t></w:r></w:t>
-            </w:r>//-->
             <w:r>
               <w:t>0.0%</w:t>
             </w:r>
           </w:p>
         </w:tc>
-        <!--
-        <w:tc>
-          <w:tcPr>
-            <w:tcBorders>
-              <w:top w:val="single" w:sz="4" w:space="0" w:color="A6A6A6" w:themeColor="background1" w:themeShade="A6"/>
-              <w:right w:val="single" w:sz="4" w:space="0" w:color="000000" w:themeColor="text1"/>
-            </w:tcBorders>
-          </w:tcPr>
-          <w:p>
-            <w:pPr>
-              <w:pStyle w:val="NormalinTable"/>
-              <w:jc w:val="center"/>
-            </w:pPr>
-            <w:r>
-              <w:t>{LBASE}</w:t>
-            </w:r>
-          </w:p>
-        </w:tc>
-        //-->
-        <w:tc>
-          <w:tcPr>
-            <w:tcBorders>
-              <w:top w:val="single" w:sz="4" w:space="0" w:color="A6A6A6" w:themeColor="background1" w:themeShade="A6"/>
-              <w:left w:val="single" w:sz="4" w:space="0" w:color="000000" w:themeColor="text1"/>
-              <w:right w:val="single" w:sz="4" w:space="0" w:color="000000" w:themeColor="text1"/>
-            </w:tcBorders>
-          </w:tcPr>
-          <w:p>
-            <w:pPr>
-              <w:pStyle w:val="NormalinTable"/>
-              <w:jc w:val="left"/>
-            </w:pPr>
-            <!--<w:r>
-              <w:t>{xNOTES}</w:t>
-            </w:r>//-->
+        <w:tc>
+          <w:tcPr>
+            <w:tcBorders>
+              <w:top w:val="single" w:sz="4" w:space="0" w:color="A6A6A6" w:themeColor="background1" w:themeShade="A6"/>
+              <w:left w:val="single" w:sz="4" w:space="0" w:color="000000" w:themeColor="text1"/>
+              <w:right w:val="single" w:sz="4" w:space="0" w:color="000000" w:themeColor="text1"/>
+            </w:tcBorders>
+          </w:tcPr>
+          <w:p>
+            <w:pPr>
+              <w:pStyle w:val="NormalinTable"/>
+              <w:jc w:val="left"/>
+            </w:pPr>
             <w:r>
               <w:t/>
             </w:r>
@@ -2468,7 +1951,6 @@
               <w:t>-</w:t>
               <w:tab/>
               <w:t>Of a weight not exceeding 100 kg each</w:t>
-               : 80
               <!--{FOOT}//-->
             </w:r>
           </w:p>
@@ -2514,49 +1996,24 @@
               </w:tabs>
               <w:jc w:val="left"/>
             </w:pPr>
-            <!--<w:r>
-              <w:t><w:r><w:t>0.0%</w:t></w:r></w:t>
-            </w:r>//-->
             <w:r>
               <w:t>0.0%</w:t>
             </w:r>
           </w:p>
         </w:tc>
-        <!--
-        <w:tc>
-          <w:tcPr>
-            <w:tcBorders>
-              <w:top w:val="single" w:sz="4" w:space="0" w:color="A6A6A6" w:themeColor="background1" w:themeShade="A6"/>
-              <w:right w:val="single" w:sz="4" w:space="0" w:color="000000" w:themeColor="text1"/>
-            </w:tcBorders>
-          </w:tcPr>
-          <w:p>
-            <w:pPr>
-              <w:pStyle w:val="NormalinTable"/>
-              <w:jc w:val="center"/>
-            </w:pPr>
-            <w:r>
-              <w:t>{LBASE}</w:t>
-            </w:r>
-          </w:p>
-        </w:tc>
-        //-->
-        <w:tc>
-          <w:tcPr>
-            <w:tcBorders>
-              <w:top w:val="single" w:sz="4" w:space="0" w:color="A6A6A6" w:themeColor="background1" w:themeShade="A6"/>
-              <w:left w:val="single" w:sz="4" w:space="0" w:color="000000" w:themeColor="text1"/>
-              <w:right w:val="single" w:sz="4" w:space="0" w:color="000000" w:themeColor="text1"/>
-            </w:tcBorders>
-          </w:tcPr>
-          <w:p>
-            <w:pPr>
-              <w:pStyle w:val="NormalinTable"/>
-              <w:jc w:val="left"/>
-            </w:pPr>
-            <!--<w:r>
-              <w:t>{xNOTES}</w:t>
-            </w:r>//-->
+        <w:tc>
+          <w:tcPr>
+            <w:tcBorders>
+              <w:top w:val="single" w:sz="4" w:space="0" w:color="A6A6A6" w:themeColor="background1" w:themeShade="A6"/>
+              <w:left w:val="single" w:sz="4" w:space="0" w:color="000000" w:themeColor="text1"/>
+              <w:right w:val="single" w:sz="4" w:space="0" w:color="000000" w:themeColor="text1"/>
+            </w:tcBorders>
+          </w:tcPr>
+          <w:p>
+            <w:pPr>
+              <w:pStyle w:val="NormalinTable"/>
+              <w:jc w:val="left"/>
+            </w:pPr>
             <w:r>
               <w:t/>
             </w:r>
@@ -2593,7 +2050,6 @@
               <w:t>-</w:t>
               <w:tab/>
               <w:t>Other</w:t>
-               : 80
               <!--{FOOT}//-->
             </w:r>
           </w:p>
@@ -2639,52 +2095,24 @@
               </w:tabs>
               <w:jc w:val="left"/>
             </w:pPr>
-            <!--<w:r>
-              <w:t><w:r><w:t></w:t></w:r></w:t>
-            </w:r>//-->
             <w:r>
               <w:t/>
             </w:r>
           </w:p>
         </w:tc>
-        <!--
-        <w:tc>
-          <w:tcPr>
-            <w:tcBorders>
-              <w:top w:val="single" w:sz="4" w:space="0" w:color="A6A6A6" w:themeColor="background1" w:themeShade="A6"/>
-              <w:right w:val="single" w:sz="4" w:space="0" w:color="000000" w:themeColor="text1"/>
-            </w:tcBorders>
-          </w:tcPr>
-          <w:p>
-            <w:pPr>
-              <w:pStyle w:val="NormalinTable"/>
-              <w:jc w:val="center"/>
-            </w:pPr>
-            <w:r>
-              <w:t>{LBASE}</w:t>
-            </w:r>
-          </w:p>
-        </w:tc>
-        //-->
-        <w:tc>
-          <w:tcPr>
-            <w:tcBorders>
-              <w:top w:val="single" w:sz="4" w:space="0" w:color="A6A6A6" w:themeColor="background1" w:themeShade="A6"/>
-              <w:left w:val="single" w:sz="4" w:space="0" w:color="000000" w:themeColor="text1"/>
-              <w:right w:val="single" w:sz="4" w:space="0" w:color="000000" w:themeColor="text1"/>
-            </w:tcBorders>
-          </w:tcPr>
-          <w:p>
-            <w:pPr>
-              <w:pStyle w:val="NormalinTable"/>
-              <w:jc w:val="left"/>
-            </w:pPr>
-            <!--<w:r>
-              <w:t>{xNOTES}</w:t>
-            </w:r>//-->
-            <w:r>
-              <w:t/>
-            </w:r>
+        <w:tc>
+          <w:tcPr>
+            <w:tcBorders>
+              <w:top w:val="single" w:sz="4" w:space="0" w:color="A6A6A6" w:themeColor="background1" w:themeShade="A6"/>
+              <w:left w:val="single" w:sz="4" w:space="0" w:color="000000" w:themeColor="text1"/>
+              <w:right w:val="single" w:sz="4" w:space="0" w:color="000000" w:themeColor="text1"/>
+            </w:tcBorders>
+          </w:tcPr>
+          <w:p>
+            <w:pPr>
+              <w:pStyle w:val="NormalinTable"/>
+              <w:jc w:val="left"/>
+            </w:pPr>
           </w:p>
         </w:tc>
         <w:tc>
@@ -2719,7 +2147,6 @@
               <w:t>-</w:t>
               <w:tab/>
               <w:t>Other</w:t>
-               : 10
               <!--{FOOT}//-->
             </w:r>
           </w:p>
@@ -2765,52 +2192,24 @@
               </w:tabs>
               <w:jc w:val="left"/>
             </w:pPr>
-            <!--<w:r>
-              <w:t><w:r><w:t></w:t></w:r></w:t>
-            </w:r>//-->
             <w:r>
               <w:t/>
             </w:r>
           </w:p>
         </w:tc>
-        <!--
-        <w:tc>
-          <w:tcPr>
-            <w:tcBorders>
-              <w:top w:val="single" w:sz="4" w:space="0" w:color="A6A6A6" w:themeColor="background1" w:themeShade="A6"/>
-              <w:right w:val="single" w:sz="4" w:space="0" w:color="000000" w:themeColor="text1"/>
-            </w:tcBorders>
-          </w:tcPr>
-          <w:p>
-            <w:pPr>
-              <w:pStyle w:val="NormalinTable"/>
-              <w:jc w:val="center"/>
-            </w:pPr>
-            <w:r>
-              <w:t>{LBASE}</w:t>
-            </w:r>
-          </w:p>
-        </w:tc>
-        //-->
-        <w:tc>
-          <w:tcPr>
-            <w:tcBorders>
-              <w:top w:val="single" w:sz="4" w:space="0" w:color="A6A6A6" w:themeColor="background1" w:themeShade="A6"/>
-              <w:left w:val="single" w:sz="4" w:space="0" w:color="000000" w:themeColor="text1"/>
-              <w:right w:val="single" w:sz="4" w:space="0" w:color="000000" w:themeColor="text1"/>
-            </w:tcBorders>
-          </w:tcPr>
-          <w:p>
-            <w:pPr>
-              <w:pStyle w:val="NormalinTable"/>
-              <w:jc w:val="left"/>
-            </w:pPr>
-            <!--<w:r>
-              <w:t>{xNOTES}</w:t>
-            </w:r>//-->
-            <w:r>
-              <w:t/>
-            </w:r>
+        <w:tc>
+          <w:tcPr>
+            <w:tcBorders>
+              <w:top w:val="single" w:sz="4" w:space="0" w:color="A6A6A6" w:themeColor="background1" w:themeShade="A6"/>
+              <w:left w:val="single" w:sz="4" w:space="0" w:color="000000" w:themeColor="text1"/>
+              <w:right w:val="single" w:sz="4" w:space="0" w:color="000000" w:themeColor="text1"/>
+            </w:tcBorders>
+          </w:tcPr>
+          <w:p>
+            <w:pPr>
+              <w:pStyle w:val="NormalinTable"/>
+              <w:jc w:val="left"/>
+            </w:pPr>
           </w:p>
         </w:tc>
         <w:tc>
@@ -2844,7 +2243,6 @@
               <w:t>-</w:t>
               <w:tab/>
               <w:t>Sailboats, with or without auxiliary motor</w:t>
-               : 80
               <!--{FOOT}//-->
             </w:r>
           </w:p>
@@ -2890,49 +2288,24 @@
               </w:tabs>
               <w:jc w:val="left"/>
             </w:pPr>
-            <!--<w:r>
-              <w:t><w:r><w:t>0.0%</w:t></w:r></w:t>
-            </w:r>//-->
             <w:r>
               <w:t>0.0%</w:t>
             </w:r>
           </w:p>
         </w:tc>
-        <!--
-        <w:tc>
-          <w:tcPr>
-            <w:tcBorders>
-              <w:top w:val="single" w:sz="4" w:space="0" w:color="A6A6A6" w:themeColor="background1" w:themeShade="A6"/>
-              <w:right w:val="single" w:sz="4" w:space="0" w:color="000000" w:themeColor="text1"/>
-            </w:tcBorders>
-          </w:tcPr>
-          <w:p>
-            <w:pPr>
-              <w:pStyle w:val="NormalinTable"/>
-              <w:jc w:val="center"/>
-            </w:pPr>
-            <w:r>
-              <w:t>{LBASE}</w:t>
-            </w:r>
-          </w:p>
-        </w:tc>
-        //-->
-        <w:tc>
-          <w:tcPr>
-            <w:tcBorders>
-              <w:top w:val="single" w:sz="4" w:space="0" w:color="A6A6A6" w:themeColor="background1" w:themeShade="A6"/>
-              <w:left w:val="single" w:sz="4" w:space="0" w:color="000000" w:themeColor="text1"/>
-              <w:right w:val="single" w:sz="4" w:space="0" w:color="000000" w:themeColor="text1"/>
-            </w:tcBorders>
-          </w:tcPr>
-          <w:p>
-            <w:pPr>
-              <w:pStyle w:val="NormalinTable"/>
-              <w:jc w:val="left"/>
-            </w:pPr>
-            <!--<w:r>
-              <w:t>{xNOTES}</w:t>
-            </w:r>//-->
+        <w:tc>
+          <w:tcPr>
+            <w:tcBorders>
+              <w:top w:val="single" w:sz="4" w:space="0" w:color="A6A6A6" w:themeColor="background1" w:themeShade="A6"/>
+              <w:left w:val="single" w:sz="4" w:space="0" w:color="000000" w:themeColor="text1"/>
+              <w:right w:val="single" w:sz="4" w:space="0" w:color="000000" w:themeColor="text1"/>
+            </w:tcBorders>
+          </w:tcPr>
+          <w:p>
+            <w:pPr>
+              <w:pStyle w:val="NormalinTable"/>
+              <w:jc w:val="left"/>
+            </w:pPr>
             <w:r>
               <w:t/>
             </w:r>
@@ -2971,7 +2344,6 @@
               <w:t>-</w:t>
               <w:tab/>
               <w:t>Seagoing</w:t>
-               : 80
               <!--{FOOT}//-->
             </w:r>
           </w:p>
@@ -3017,49 +2389,24 @@
               </w:tabs>
               <w:jc w:val="left"/>
             </w:pPr>
-            <!--<w:r>
-              <w:t><w:r><w:t>0.0%</w:t></w:r></w:t>
-            </w:r>//-->
             <w:r>
               <w:t>0.0%</w:t>
             </w:r>
           </w:p>
         </w:tc>
-        <!--
-        <w:tc>
-          <w:tcPr>
-            <w:tcBorders>
-              <w:top w:val="single" w:sz="4" w:space="0" w:color="A6A6A6" w:themeColor="background1" w:themeShade="A6"/>
-              <w:right w:val="single" w:sz="4" w:space="0" w:color="000000" w:themeColor="text1"/>
-            </w:tcBorders>
-          </w:tcPr>
-          <w:p>
-            <w:pPr>
-              <w:pStyle w:val="NormalinTable"/>
-              <w:jc w:val="center"/>
-            </w:pPr>
-            <w:r>
-              <w:t>{LBASE}</w:t>
-            </w:r>
-          </w:p>
-        </w:tc>
-        //-->
-        <w:tc>
-          <w:tcPr>
-            <w:tcBorders>
-              <w:top w:val="single" w:sz="4" w:space="0" w:color="A6A6A6" w:themeColor="background1" w:themeShade="A6"/>
-              <w:left w:val="single" w:sz="4" w:space="0" w:color="000000" w:themeColor="text1"/>
-              <w:right w:val="single" w:sz="4" w:space="0" w:color="000000" w:themeColor="text1"/>
-            </w:tcBorders>
-          </w:tcPr>
-          <w:p>
-            <w:pPr>
-              <w:pStyle w:val="NormalinTable"/>
-              <w:jc w:val="left"/>
-            </w:pPr>
-            <!--<w:r>
-              <w:t>{xNOTES}</w:t>
-            </w:r>//-->
+        <w:tc>
+          <w:tcPr>
+            <w:tcBorders>
+              <w:top w:val="single" w:sz="4" w:space="0" w:color="A6A6A6" w:themeColor="background1" w:themeShade="A6"/>
+              <w:left w:val="single" w:sz="4" w:space="0" w:color="000000" w:themeColor="text1"/>
+              <w:right w:val="single" w:sz="4" w:space="0" w:color="000000" w:themeColor="text1"/>
+            </w:tcBorders>
+          </w:tcPr>
+          <w:p>
+            <w:pPr>
+              <w:pStyle w:val="NormalinTable"/>
+              <w:jc w:val="left"/>
+            </w:pPr>
             <w:r>
               <w:t/>
             </w:r>
@@ -3098,7 +2445,6 @@
               <w:t>-</w:t>
               <w:tab/>
               <w:t>Other</w:t>
-               : 80
               <!--{FOOT}//-->
             </w:r>
           </w:p>
@@ -3144,52 +2490,24 @@
               </w:tabs>
               <w:jc w:val="left"/>
             </w:pPr>
-            <!--<w:r>
-              <w:t><w:r><w:t></w:t></w:r></w:t>
-            </w:r>//-->
             <w:r>
               <w:t/>
             </w:r>
           </w:p>
         </w:tc>
-        <!--
-        <w:tc>
-          <w:tcPr>
-            <w:tcBorders>
-              <w:top w:val="single" w:sz="4" w:space="0" w:color="A6A6A6" w:themeColor="background1" w:themeShade="A6"/>
-              <w:right w:val="single" w:sz="4" w:space="0" w:color="000000" w:themeColor="text1"/>
-            </w:tcBorders>
-          </w:tcPr>
-          <w:p>
-            <w:pPr>
-              <w:pStyle w:val="NormalinTable"/>
-              <w:jc w:val="center"/>
-            </w:pPr>
-            <w:r>
-              <w:t>{LBASE}</w:t>
-            </w:r>
-          </w:p>
-        </w:tc>
-        //-->
-        <w:tc>
-          <w:tcPr>
-            <w:tcBorders>
-              <w:top w:val="single" w:sz="4" w:space="0" w:color="A6A6A6" w:themeColor="background1" w:themeShade="A6"/>
-              <w:left w:val="single" w:sz="4" w:space="0" w:color="000000" w:themeColor="text1"/>
-              <w:right w:val="single" w:sz="4" w:space="0" w:color="000000" w:themeColor="text1"/>
-            </w:tcBorders>
-          </w:tcPr>
-          <w:p>
-            <w:pPr>
-              <w:pStyle w:val="NormalinTable"/>
-              <w:jc w:val="left"/>
-            </w:pPr>
-            <!--<w:r>
-              <w:t>{xNOTES}</w:t>
-            </w:r>//-->
-            <w:r>
-              <w:t/>
-            </w:r>
+        <w:tc>
+          <w:tcPr>
+            <w:tcBorders>
+              <w:top w:val="single" w:sz="4" w:space="0" w:color="A6A6A6" w:themeColor="background1" w:themeShade="A6"/>
+              <w:left w:val="single" w:sz="4" w:space="0" w:color="000000" w:themeColor="text1"/>
+              <w:right w:val="single" w:sz="4" w:space="0" w:color="000000" w:themeColor="text1"/>
+            </w:tcBorders>
+          </w:tcPr>
+          <w:p>
+            <w:pPr>
+              <w:pStyle w:val="NormalinTable"/>
+              <w:jc w:val="left"/>
+            </w:pPr>
           </w:p>
         </w:tc>
         <w:tc>
@@ -3223,7 +2541,6 @@
               <w:t>-</w:t>
               <w:tab/>
               <w:t>Motor boats, other than outboard motor boats</w:t>
-               : 80
               <!--{FOOT}//-->
             </w:r>
           </w:p>
@@ -3269,49 +2586,24 @@
               </w:tabs>
               <w:jc w:val="left"/>
             </w:pPr>
-            <!--<w:r>
-              <w:t><w:r><w:t>0.0%</w:t></w:r></w:t>
-            </w:r>//-->
             <w:r>
               <w:t>0.0%</w:t>
             </w:r>
           </w:p>
         </w:tc>
-        <!--
-        <w:tc>
-          <w:tcPr>
-            <w:tcBorders>
-              <w:top w:val="single" w:sz="4" w:space="0" w:color="A6A6A6" w:themeColor="background1" w:themeShade="A6"/>
-              <w:right w:val="single" w:sz="4" w:space="0" w:color="000000" w:themeColor="text1"/>
-            </w:tcBorders>
-          </w:tcPr>
-          <w:p>
-            <w:pPr>
-              <w:pStyle w:val="NormalinTable"/>
-              <w:jc w:val="center"/>
-            </w:pPr>
-            <w:r>
-              <w:t>{LBASE}</w:t>
-            </w:r>
-          </w:p>
-        </w:tc>
-        //-->
-        <w:tc>
-          <w:tcPr>
-            <w:tcBorders>
-              <w:top w:val="single" w:sz="4" w:space="0" w:color="A6A6A6" w:themeColor="background1" w:themeShade="A6"/>
-              <w:left w:val="single" w:sz="4" w:space="0" w:color="000000" w:themeColor="text1"/>
-              <w:right w:val="single" w:sz="4" w:space="0" w:color="000000" w:themeColor="text1"/>
-            </w:tcBorders>
-          </w:tcPr>
-          <w:p>
-            <w:pPr>
-              <w:pStyle w:val="NormalinTable"/>
-              <w:jc w:val="left"/>
-            </w:pPr>
-            <!--<w:r>
-              <w:t>{xNOTES}</w:t>
-            </w:r>//-->
+        <w:tc>
+          <w:tcPr>
+            <w:tcBorders>
+              <w:top w:val="single" w:sz="4" w:space="0" w:color="A6A6A6" w:themeColor="background1" w:themeShade="A6"/>
+              <w:left w:val="single" w:sz="4" w:space="0" w:color="000000" w:themeColor="text1"/>
+              <w:right w:val="single" w:sz="4" w:space="0" w:color="000000" w:themeColor="text1"/>
+            </w:tcBorders>
+          </w:tcPr>
+          <w:p>
+            <w:pPr>
+              <w:pStyle w:val="NormalinTable"/>
+              <w:jc w:val="left"/>
+            </w:pPr>
             <w:r>
               <w:t/>
             </w:r>
@@ -3350,7 +2642,6 @@
               <w:t>-</w:t>
               <w:tab/>
               <w:t>Seagoing</w:t>
-               : 80
               <!--{FOOT}//-->
             </w:r>
           </w:p>
@@ -3396,52 +2687,24 @@
               </w:tabs>
               <w:jc w:val="left"/>
             </w:pPr>
-            <!--<w:r>
-              <w:t><w:r><w:t></w:t></w:r></w:t>
-            </w:r>//-->
             <w:r>
               <w:t/>
             </w:r>
           </w:p>
         </w:tc>
-        <!--
-        <w:tc>
-          <w:tcPr>
-            <w:tcBorders>
-              <w:top w:val="single" w:sz="4" w:space="0" w:color="A6A6A6" w:themeColor="background1" w:themeShade="A6"/>
-              <w:right w:val="single" w:sz="4" w:space="0" w:color="000000" w:themeColor="text1"/>
-            </w:tcBorders>
-          </w:tcPr>
-          <w:p>
-            <w:pPr>
-              <w:pStyle w:val="NormalinTable"/>
-              <w:jc w:val="center"/>
-            </w:pPr>
-            <w:r>
-              <w:t>{LBASE}</w:t>
-            </w:r>
-          </w:p>
-        </w:tc>
-        //-->
-        <w:tc>
-          <w:tcPr>
-            <w:tcBorders>
-              <w:top w:val="single" w:sz="4" w:space="0" w:color="A6A6A6" w:themeColor="background1" w:themeShade="A6"/>
-              <w:left w:val="single" w:sz="4" w:space="0" w:color="000000" w:themeColor="text1"/>
-              <w:right w:val="single" w:sz="4" w:space="0" w:color="000000" w:themeColor="text1"/>
-            </w:tcBorders>
-          </w:tcPr>
-          <w:p>
-            <w:pPr>
-              <w:pStyle w:val="NormalinTable"/>
-              <w:jc w:val="left"/>
-            </w:pPr>
-            <!--<w:r>
-              <w:t>{xNOTES}</w:t>
-            </w:r>//-->
-            <w:r>
-              <w:t/>
-            </w:r>
+        <w:tc>
+          <w:tcPr>
+            <w:tcBorders>
+              <w:top w:val="single" w:sz="4" w:space="0" w:color="A6A6A6" w:themeColor="background1" w:themeShade="A6"/>
+              <w:left w:val="single" w:sz="4" w:space="0" w:color="000000" w:themeColor="text1"/>
+              <w:right w:val="single" w:sz="4" w:space="0" w:color="000000" w:themeColor="text1"/>
+            </w:tcBorders>
+          </w:tcPr>
+          <w:p>
+            <w:pPr>
+              <w:pStyle w:val="NormalinTable"/>
+              <w:jc w:val="left"/>
+            </w:pPr>
           </w:p>
         </w:tc>
         <w:tc>
@@ -3477,7 +2740,6 @@
               <w:t>-</w:t>
               <w:tab/>
               <w:t>Other</w:t>
-               : 10
               <!--{FOOT}//-->
             </w:r>
           </w:p>
@@ -3523,49 +2785,24 @@
               </w:tabs>
               <w:jc w:val="left"/>
             </w:pPr>
-            <!--<w:r>
-              <w:t><w:r><w:t>0.0%</w:t></w:r></w:t>
-            </w:r>//-->
             <w:r>
               <w:t>0.0%</w:t>
             </w:r>
           </w:p>
         </w:tc>
-        <!--
-        <w:tc>
-          <w:tcPr>
-            <w:tcBorders>
-              <w:top w:val="single" w:sz="4" w:space="0" w:color="A6A6A6" w:themeColor="background1" w:themeShade="A6"/>
-              <w:right w:val="single" w:sz="4" w:space="0" w:color="000000" w:themeColor="text1"/>
-            </w:tcBorders>
-          </w:tcPr>
-          <w:p>
-            <w:pPr>
-              <w:pStyle w:val="NormalinTable"/>
-              <w:jc w:val="center"/>
-            </w:pPr>
-            <w:r>
-              <w:t>{LBASE}</w:t>
-            </w:r>
-          </w:p>
-        </w:tc>
-        //-->
-        <w:tc>
-          <w:tcPr>
-            <w:tcBorders>
-              <w:top w:val="single" w:sz="4" w:space="0" w:color="A6A6A6" w:themeColor="background1" w:themeShade="A6"/>
-              <w:left w:val="single" w:sz="4" w:space="0" w:color="000000" w:themeColor="text1"/>
-              <w:right w:val="single" w:sz="4" w:space="0" w:color="000000" w:themeColor="text1"/>
-            </w:tcBorders>
-          </w:tcPr>
-          <w:p>
-            <w:pPr>
-              <w:pStyle w:val="NormalinTable"/>
-              <w:jc w:val="left"/>
-            </w:pPr>
-            <!--<w:r>
-              <w:t>{xNOTES}</w:t>
-            </w:r>//-->
+        <w:tc>
+          <w:tcPr>
+            <w:tcBorders>
+              <w:top w:val="single" w:sz="4" w:space="0" w:color="A6A6A6" w:themeColor="background1" w:themeShade="A6"/>
+              <w:left w:val="single" w:sz="4" w:space="0" w:color="000000" w:themeColor="text1"/>
+              <w:right w:val="single" w:sz="4" w:space="0" w:color="000000" w:themeColor="text1"/>
+            </w:tcBorders>
+          </w:tcPr>
+          <w:p>
+            <w:pPr>
+              <w:pStyle w:val="NormalinTable"/>
+              <w:jc w:val="left"/>
+            </w:pPr>
             <w:r>
               <w:t/>
             </w:r>
@@ -3606,7 +2843,6 @@
               <w:t>-</w:t>
               <w:tab/>
               <w:t>Of a length not exceeding 7.5 m</w:t>
-               : 80
               <!--{FOOT}//-->
             </w:r>
           </w:p>
@@ -3652,49 +2888,24 @@
               </w:tabs>
               <w:jc w:val="left"/>
             </w:pPr>
-            <!--<w:r>
-              <w:t><w:r><w:t>0.0%</w:t></w:r></w:t>
-            </w:r>//-->
             <w:r>
               <w:t>0.0%</w:t>
             </w:r>
           </w:p>
         </w:tc>
-        <!--
-        <w:tc>
-          <w:tcPr>
-            <w:tcBorders>
-              <w:top w:val="single" w:sz="4" w:space="0" w:color="A6A6A6" w:themeColor="background1" w:themeShade="A6"/>
-              <w:right w:val="single" w:sz="4" w:space="0" w:color="000000" w:themeColor="text1"/>
-            </w:tcBorders>
-          </w:tcPr>
-          <w:p>
-            <w:pPr>
-              <w:pStyle w:val="NormalinTable"/>
-              <w:jc w:val="center"/>
-            </w:pPr>
-            <w:r>
-              <w:t>{LBASE}</w:t>
-            </w:r>
-          </w:p>
-        </w:tc>
-        //-->
-        <w:tc>
-          <w:tcPr>
-            <w:tcBorders>
-              <w:top w:val="single" w:sz="4" w:space="0" w:color="A6A6A6" w:themeColor="background1" w:themeShade="A6"/>
-              <w:left w:val="single" w:sz="4" w:space="0" w:color="000000" w:themeColor="text1"/>
-              <w:right w:val="single" w:sz="4" w:space="0" w:color="000000" w:themeColor="text1"/>
-            </w:tcBorders>
-          </w:tcPr>
-          <w:p>
-            <w:pPr>
-              <w:pStyle w:val="NormalinTable"/>
-              <w:jc w:val="left"/>
-            </w:pPr>
-            <!--<w:r>
-              <w:t>{xNOTES}</w:t>
-            </w:r>//-->
+        <w:tc>
+          <w:tcPr>
+            <w:tcBorders>
+              <w:top w:val="single" w:sz="4" w:space="0" w:color="A6A6A6" w:themeColor="background1" w:themeShade="A6"/>
+              <w:left w:val="single" w:sz="4" w:space="0" w:color="000000" w:themeColor="text1"/>
+              <w:right w:val="single" w:sz="4" w:space="0" w:color="000000" w:themeColor="text1"/>
+            </w:tcBorders>
+          </w:tcPr>
+          <w:p>
+            <w:pPr>
+              <w:pStyle w:val="NormalinTable"/>
+              <w:jc w:val="left"/>
+            </w:pPr>
             <w:r>
               <w:t/>
             </w:r>
@@ -3735,7 +2946,6 @@
               <w:t>-</w:t>
               <w:tab/>
               <w:t>Of a length exceeding 7.5 m</w:t>
-               : 80
               <!--{FOOT}//-->
             </w:r>
           </w:p>
@@ -3781,52 +2991,24 @@
               </w:tabs>
               <w:jc w:val="left"/>
             </w:pPr>
-            <!--<w:r>
-              <w:t><w:r><w:t></w:t></w:r></w:t>
-            </w:r>//-->
             <w:r>
               <w:t/>
             </w:r>
           </w:p>
         </w:tc>
-        <!--
-        <w:tc>
-          <w:tcPr>
-            <w:tcBorders>
-              <w:top w:val="single" w:sz="4" w:space="0" w:color="A6A6A6" w:themeColor="background1" w:themeShade="A6"/>
-              <w:right w:val="single" w:sz="4" w:space="0" w:color="000000" w:themeColor="text1"/>
-            </w:tcBorders>
-          </w:tcPr>
-          <w:p>
-            <w:pPr>
-              <w:pStyle w:val="NormalinTable"/>
-              <w:jc w:val="center"/>
-            </w:pPr>
-            <w:r>
-              <w:t>{LBASE}</w:t>
-            </w:r>
-          </w:p>
-        </w:tc>
-        //-->
-        <w:tc>
-          <w:tcPr>
-            <w:tcBorders>
-              <w:top w:val="single" w:sz="4" w:space="0" w:color="A6A6A6" w:themeColor="background1" w:themeShade="A6"/>
-              <w:left w:val="single" w:sz="4" w:space="0" w:color="000000" w:themeColor="text1"/>
-              <w:right w:val="single" w:sz="4" w:space="0" w:color="000000" w:themeColor="text1"/>
-            </w:tcBorders>
-          </w:tcPr>
-          <w:p>
-            <w:pPr>
-              <w:pStyle w:val="NormalinTable"/>
-              <w:jc w:val="left"/>
-            </w:pPr>
-            <!--<w:r>
-              <w:t>{xNOTES}</w:t>
-            </w:r>//-->
-            <w:r>
-              <w:t/>
-            </w:r>
+        <w:tc>
+          <w:tcPr>
+            <w:tcBorders>
+              <w:top w:val="single" w:sz="4" w:space="0" w:color="A6A6A6" w:themeColor="background1" w:themeShade="A6"/>
+              <w:left w:val="single" w:sz="4" w:space="0" w:color="000000" w:themeColor="text1"/>
+              <w:right w:val="single" w:sz="4" w:space="0" w:color="000000" w:themeColor="text1"/>
+            </w:tcBorders>
+          </w:tcPr>
+          <w:p>
+            <w:pPr>
+              <w:pStyle w:val="NormalinTable"/>
+              <w:jc w:val="left"/>
+            </w:pPr>
           </w:p>
         </w:tc>
         <w:tc>
@@ -3860,7 +3042,6 @@
               <w:t>-</w:t>
               <w:tab/>
               <w:t>Other</w:t>
-               : 80
               <!--{FOOT}//-->
             </w:r>
           </w:p>
@@ -3906,49 +3087,24 @@
               </w:tabs>
               <w:jc w:val="left"/>
             </w:pPr>
-            <!--<w:r>
-              <w:t><w:r><w:t>0.0%</w:t></w:r></w:t>
-            </w:r>//-->
             <w:r>
               <w:t>0.0%</w:t>
             </w:r>
           </w:p>
         </w:tc>
-        <!--
-        <w:tc>
-          <w:tcPr>
-            <w:tcBorders>
-              <w:top w:val="single" w:sz="4" w:space="0" w:color="A6A6A6" w:themeColor="background1" w:themeShade="A6"/>
-              <w:right w:val="single" w:sz="4" w:space="0" w:color="000000" w:themeColor="text1"/>
-            </w:tcBorders>
-          </w:tcPr>
-          <w:p>
-            <w:pPr>
-              <w:pStyle w:val="NormalinTable"/>
-              <w:jc w:val="center"/>
-            </w:pPr>
-            <w:r>
-              <w:t>{LBASE}</w:t>
-            </w:r>
-          </w:p>
-        </w:tc>
-        //-->
-        <w:tc>
-          <w:tcPr>
-            <w:tcBorders>
-              <w:top w:val="single" w:sz="4" w:space="0" w:color="A6A6A6" w:themeColor="background1" w:themeShade="A6"/>
-              <w:left w:val="single" w:sz="4" w:space="0" w:color="000000" w:themeColor="text1"/>
-              <w:right w:val="single" w:sz="4" w:space="0" w:color="000000" w:themeColor="text1"/>
-            </w:tcBorders>
-          </w:tcPr>
-          <w:p>
-            <w:pPr>
-              <w:pStyle w:val="NormalinTable"/>
-              <w:jc w:val="left"/>
-            </w:pPr>
-            <!--<w:r>
-              <w:t>{xNOTES}</w:t>
-            </w:r>//-->
+        <w:tc>
+          <w:tcPr>
+            <w:tcBorders>
+              <w:top w:val="single" w:sz="4" w:space="0" w:color="A6A6A6" w:themeColor="background1" w:themeShade="A6"/>
+              <w:left w:val="single" w:sz="4" w:space="0" w:color="000000" w:themeColor="text1"/>
+              <w:right w:val="single" w:sz="4" w:space="0" w:color="000000" w:themeColor="text1"/>
+            </w:tcBorders>
+          </w:tcPr>
+          <w:p>
+            <w:pPr>
+              <w:pStyle w:val="NormalinTable"/>
+              <w:jc w:val="left"/>
+            </w:pPr>
             <w:r>
               <w:t/>
             </w:r>
@@ -3987,7 +3143,6 @@
               <w:t>-</w:t>
               <w:tab/>
               <w:t>Of a weight not exceeding 100 kg each</w:t>
-               : 80
               <!--{FOOT}//-->
             </w:r>
           </w:p>
@@ -4033,52 +3188,24 @@
               </w:tabs>
               <w:jc w:val="left"/>
             </w:pPr>
-            <!--<w:r>
-              <w:t><w:r><w:t></w:t></w:r></w:t>
-            </w:r>//-->
             <w:r>
               <w:t/>
             </w:r>
           </w:p>
         </w:tc>
-        <!--
-        <w:tc>
-          <w:tcPr>
-            <w:tcBorders>
-              <w:top w:val="single" w:sz="4" w:space="0" w:color="A6A6A6" w:themeColor="background1" w:themeShade="A6"/>
-              <w:right w:val="single" w:sz="4" w:space="0" w:color="000000" w:themeColor="text1"/>
-            </w:tcBorders>
-          </w:tcPr>
-          <w:p>
-            <w:pPr>
-              <w:pStyle w:val="NormalinTable"/>
-              <w:jc w:val="center"/>
-            </w:pPr>
-            <w:r>
-              <w:t>{LBASE}</w:t>
-            </w:r>
-          </w:p>
-        </w:tc>
-        //-->
-        <w:tc>
-          <w:tcPr>
-            <w:tcBorders>
-              <w:top w:val="single" w:sz="4" w:space="0" w:color="A6A6A6" w:themeColor="background1" w:themeShade="A6"/>
-              <w:left w:val="single" w:sz="4" w:space="0" w:color="000000" w:themeColor="text1"/>
-              <w:right w:val="single" w:sz="4" w:space="0" w:color="000000" w:themeColor="text1"/>
-            </w:tcBorders>
-          </w:tcPr>
-          <w:p>
-            <w:pPr>
-              <w:pStyle w:val="NormalinTable"/>
-              <w:jc w:val="left"/>
-            </w:pPr>
-            <!--<w:r>
-              <w:t>{xNOTES}</w:t>
-            </w:r>//-->
-            <w:r>
-              <w:t/>
-            </w:r>
+        <w:tc>
+          <w:tcPr>
+            <w:tcBorders>
+              <w:top w:val="single" w:sz="4" w:space="0" w:color="A6A6A6" w:themeColor="background1" w:themeShade="A6"/>
+              <w:left w:val="single" w:sz="4" w:space="0" w:color="000000" w:themeColor="text1"/>
+              <w:right w:val="single" w:sz="4" w:space="0" w:color="000000" w:themeColor="text1"/>
+            </w:tcBorders>
+          </w:tcPr>
+          <w:p>
+            <w:pPr>
+              <w:pStyle w:val="NormalinTable"/>
+              <w:jc w:val="left"/>
+            </w:pPr>
           </w:p>
         </w:tc>
         <w:tc>
@@ -4114,7 +3241,6 @@
               <w:t>-</w:t>
               <w:tab/>
               <w:t>Other</w:t>
-               : 10
               <!--{FOOT}//-->
             </w:r>
           </w:p>
@@ -4160,49 +3286,24 @@
               </w:tabs>
               <w:jc w:val="left"/>
             </w:pPr>
-            <!--<w:r>
-              <w:t><w:r><w:t>0.0%</w:t></w:r></w:t>
-            </w:r>//-->
             <w:r>
               <w:t>0.0%</w:t>
             </w:r>
           </w:p>
         </w:tc>
-        <!--
-        <w:tc>
-          <w:tcPr>
-            <w:tcBorders>
-              <w:top w:val="single" w:sz="4" w:space="0" w:color="A6A6A6" w:themeColor="background1" w:themeShade="A6"/>
-              <w:right w:val="single" w:sz="4" w:space="0" w:color="000000" w:themeColor="text1"/>
-            </w:tcBorders>
-          </w:tcPr>
-          <w:p>
-            <w:pPr>
-              <w:pStyle w:val="NormalinTable"/>
-              <w:jc w:val="center"/>
-            </w:pPr>
-            <w:r>
-              <w:t>{LBASE}</w:t>
-            </w:r>
-          </w:p>
-        </w:tc>
-        //-->
-        <w:tc>
-          <w:tcPr>
-            <w:tcBorders>
-              <w:top w:val="single" w:sz="4" w:space="0" w:color="A6A6A6" w:themeColor="background1" w:themeShade="A6"/>
-              <w:left w:val="single" w:sz="4" w:space="0" w:color="000000" w:themeColor="text1"/>
-              <w:right w:val="single" w:sz="4" w:space="0" w:color="000000" w:themeColor="text1"/>
-            </w:tcBorders>
-          </w:tcPr>
-          <w:p>
-            <w:pPr>
-              <w:pStyle w:val="NormalinTable"/>
-              <w:jc w:val="left"/>
-            </w:pPr>
-            <!--<w:r>
-              <w:t>{xNOTES}</w:t>
-            </w:r>//-->
+        <w:tc>
+          <w:tcPr>
+            <w:tcBorders>
+              <w:top w:val="single" w:sz="4" w:space="0" w:color="A6A6A6" w:themeColor="background1" w:themeShade="A6"/>
+              <w:left w:val="single" w:sz="4" w:space="0" w:color="000000" w:themeColor="text1"/>
+              <w:right w:val="single" w:sz="4" w:space="0" w:color="000000" w:themeColor="text1"/>
+            </w:tcBorders>
+          </w:tcPr>
+          <w:p>
+            <w:pPr>
+              <w:pStyle w:val="NormalinTable"/>
+              <w:jc w:val="left"/>
+            </w:pPr>
             <w:r>
               <w:t/>
             </w:r>
@@ -4243,7 +3344,6 @@
               <w:t>-</w:t>
               <w:tab/>
               <w:t>Of a length not exceeding 7.5 m</w:t>
-               : 80
               <!--{FOOT}//-->
             </w:r>
           </w:p>
@@ -4289,49 +3389,24 @@
               </w:tabs>
               <w:jc w:val="left"/>
             </w:pPr>
-            <!--<w:r>
-              <w:t><w:r><w:t>0.0%</w:t></w:r></w:t>
-            </w:r>//-->
             <w:r>
               <w:t>0.0%</w:t>
             </w:r>
           </w:p>
         </w:tc>
-        <!--
-        <w:tc>
-          <w:tcPr>
-            <w:tcBorders>
-              <w:top w:val="single" w:sz="4" w:space="0" w:color="A6A6A6" w:themeColor="background1" w:themeShade="A6"/>
-              <w:right w:val="single" w:sz="4" w:space="0" w:color="000000" w:themeColor="text1"/>
-            </w:tcBorders>
-          </w:tcPr>
-          <w:p>
-            <w:pPr>
-              <w:pStyle w:val="NormalinTable"/>
-              <w:jc w:val="center"/>
-            </w:pPr>
-            <w:r>
-              <w:t>{LBASE}</w:t>
-            </w:r>
-          </w:p>
-        </w:tc>
-        //-->
-        <w:tc>
-          <w:tcPr>
-            <w:tcBorders>
-              <w:top w:val="single" w:sz="4" w:space="0" w:color="A6A6A6" w:themeColor="background1" w:themeShade="A6"/>
-              <w:left w:val="single" w:sz="4" w:space="0" w:color="000000" w:themeColor="text1"/>
-              <w:right w:val="single" w:sz="4" w:space="0" w:color="000000" w:themeColor="text1"/>
-            </w:tcBorders>
-          </w:tcPr>
-          <w:p>
-            <w:pPr>
-              <w:pStyle w:val="NormalinTable"/>
-              <w:jc w:val="left"/>
-            </w:pPr>
-            <!--<w:r>
-              <w:t>{xNOTES}</w:t>
-            </w:r>//-->
+        <w:tc>
+          <w:tcPr>
+            <w:tcBorders>
+              <w:top w:val="single" w:sz="4" w:space="0" w:color="A6A6A6" w:themeColor="background1" w:themeShade="A6"/>
+              <w:left w:val="single" w:sz="4" w:space="0" w:color="000000" w:themeColor="text1"/>
+              <w:right w:val="single" w:sz="4" w:space="0" w:color="000000" w:themeColor="text1"/>
+            </w:tcBorders>
+          </w:tcPr>
+          <w:p>
+            <w:pPr>
+              <w:pStyle w:val="NormalinTable"/>
+              <w:jc w:val="left"/>
+            </w:pPr>
             <w:r>
               <w:t/>
             </w:r>
@@ -4372,7 +3447,6 @@
               <w:t>-</w:t>
               <w:tab/>
               <w:t>Of a length exceeding 7.5 m</w:t>
-               : 80
               <!--{FOOT}//-->
             </w:r>
           </w:p>
@@ -4418,52 +3492,24 @@
               </w:tabs>
               <w:jc w:val="left"/>
             </w:pPr>
-            <!--<w:r>
-              <w:t><w:r><w:t></w:t></w:r></w:t>
-            </w:r>//-->
             <w:r>
               <w:t/>
             </w:r>
           </w:p>
         </w:tc>
-        <!--
-        <w:tc>
-          <w:tcPr>
-            <w:tcBorders>
-              <w:top w:val="single" w:sz="4" w:space="0" w:color="A6A6A6" w:themeColor="background1" w:themeShade="A6"/>
-              <w:right w:val="single" w:sz="4" w:space="0" w:color="000000" w:themeColor="text1"/>
-            </w:tcBorders>
-          </w:tcPr>
-          <w:p>
-            <w:pPr>
-              <w:pStyle w:val="NormalinTable"/>
-              <w:jc w:val="center"/>
-            </w:pPr>
-            <w:r>
-              <w:t>{LBASE}</w:t>
-            </w:r>
-          </w:p>
-        </w:tc>
-        //-->
-        <w:tc>
-          <w:tcPr>
-            <w:tcBorders>
-              <w:top w:val="single" w:sz="4" w:space="0" w:color="A6A6A6" w:themeColor="background1" w:themeShade="A6"/>
-              <w:left w:val="single" w:sz="4" w:space="0" w:color="000000" w:themeColor="text1"/>
-              <w:right w:val="single" w:sz="4" w:space="0" w:color="000000" w:themeColor="text1"/>
-            </w:tcBorders>
-          </w:tcPr>
-          <w:p>
-            <w:pPr>
-              <w:pStyle w:val="NormalinTable"/>
-              <w:jc w:val="left"/>
-            </w:pPr>
-            <!--<w:r>
-              <w:t>{xNOTES}</w:t>
-            </w:r>//-->
-            <w:r>
-              <w:t/>
-            </w:r>
+        <w:tc>
+          <w:tcPr>
+            <w:tcBorders>
+              <w:top w:val="single" w:sz="4" w:space="0" w:color="A6A6A6" w:themeColor="background1" w:themeShade="A6"/>
+              <w:left w:val="single" w:sz="4" w:space="0" w:color="000000" w:themeColor="text1"/>
+              <w:right w:val="single" w:sz="4" w:space="0" w:color="000000" w:themeColor="text1"/>
+            </w:tcBorders>
+          </w:tcPr>
+          <w:p>
+            <w:pPr>
+              <w:pStyle w:val="NormalinTable"/>
+              <w:jc w:val="left"/>
+            </w:pPr>
           </w:p>
         </w:tc>
         <w:tc>
@@ -4496,7 +3542,6 @@
                 <w:b/>
               </w:rPr>
               <w:t>Tugs and pusher craft</w:t>
-               : 80
               <!--{FOOT}//-->
             </w:r>
           </w:p>
@@ -4542,49 +3587,24 @@
               </w:tabs>
               <w:jc w:val="left"/>
             </w:pPr>
-            <!--<w:r>
-              <w:t><w:r><w:t>0.0%</w:t></w:r></w:t>
-            </w:r>//-->
             <w:r>
               <w:t>0.0%</w:t>
             </w:r>
           </w:p>
         </w:tc>
-        <!--
-        <w:tc>
-          <w:tcPr>
-            <w:tcBorders>
-              <w:top w:val="single" w:sz="4" w:space="0" w:color="A6A6A6" w:themeColor="background1" w:themeShade="A6"/>
-              <w:right w:val="single" w:sz="4" w:space="0" w:color="000000" w:themeColor="text1"/>
-            </w:tcBorders>
-          </w:tcPr>
-          <w:p>
-            <w:pPr>
-              <w:pStyle w:val="NormalinTable"/>
-              <w:jc w:val="center"/>
-            </w:pPr>
-            <w:r>
-              <w:t>{LBASE}</w:t>
-            </w:r>
-          </w:p>
-        </w:tc>
-        //-->
-        <w:tc>
-          <w:tcPr>
-            <w:tcBorders>
-              <w:top w:val="single" w:sz="4" w:space="0" w:color="A6A6A6" w:themeColor="background1" w:themeShade="A6"/>
-              <w:left w:val="single" w:sz="4" w:space="0" w:color="000000" w:themeColor="text1"/>
-              <w:right w:val="single" w:sz="4" w:space="0" w:color="000000" w:themeColor="text1"/>
-            </w:tcBorders>
-          </w:tcPr>
-          <w:p>
-            <w:pPr>
-              <w:pStyle w:val="NormalinTable"/>
-              <w:jc w:val="left"/>
-            </w:pPr>
-            <!--<w:r>
-              <w:t>{xNOTES}</w:t>
-            </w:r>//-->
+        <w:tc>
+          <w:tcPr>
+            <w:tcBorders>
+              <w:top w:val="single" w:sz="4" w:space="0" w:color="A6A6A6" w:themeColor="background1" w:themeShade="A6"/>
+              <w:left w:val="single" w:sz="4" w:space="0" w:color="000000" w:themeColor="text1"/>
+              <w:right w:val="single" w:sz="4" w:space="0" w:color="000000" w:themeColor="text1"/>
+            </w:tcBorders>
+          </w:tcPr>
+          <w:p>
+            <w:pPr>
+              <w:pStyle w:val="NormalinTable"/>
+              <w:jc w:val="left"/>
+            </w:pPr>
             <w:r>
               <w:t/>
             </w:r>
@@ -4622,7 +3642,6 @@
               <w:t>-</w:t>
               <w:tab/>
               <w:t>Tugs</w:t>
-               : 80
               <!--{FOOT}//-->
             </w:r>
           </w:p>
@@ -4668,52 +3687,24 @@
               </w:tabs>
               <w:jc w:val="left"/>
             </w:pPr>
-            <!--<w:r>
-              <w:t><w:r><w:t></w:t></w:r></w:t>
-            </w:r>//-->
             <w:r>
               <w:t/>
             </w:r>
           </w:p>
         </w:tc>
-        <!--
-        <w:tc>
-          <w:tcPr>
-            <w:tcBorders>
-              <w:top w:val="single" w:sz="4" w:space="0" w:color="A6A6A6" w:themeColor="background1" w:themeShade="A6"/>
-              <w:right w:val="single" w:sz="4" w:space="0" w:color="000000" w:themeColor="text1"/>
-            </w:tcBorders>
-          </w:tcPr>
-          <w:p>
-            <w:pPr>
-              <w:pStyle w:val="NormalinTable"/>
-              <w:jc w:val="center"/>
-            </w:pPr>
-            <w:r>
-              <w:t>{LBASE}</w:t>
-            </w:r>
-          </w:p>
-        </w:tc>
-        //-->
-        <w:tc>
-          <w:tcPr>
-            <w:tcBorders>
-              <w:top w:val="single" w:sz="4" w:space="0" w:color="A6A6A6" w:themeColor="background1" w:themeShade="A6"/>
-              <w:left w:val="single" w:sz="4" w:space="0" w:color="000000" w:themeColor="text1"/>
-              <w:right w:val="single" w:sz="4" w:space="0" w:color="000000" w:themeColor="text1"/>
-            </w:tcBorders>
-          </w:tcPr>
-          <w:p>
-            <w:pPr>
-              <w:pStyle w:val="NormalinTable"/>
-              <w:jc w:val="left"/>
-            </w:pPr>
-            <!--<w:r>
-              <w:t>{xNOTES}</w:t>
-            </w:r>//-->
-            <w:r>
-              <w:t/>
-            </w:r>
+        <w:tc>
+          <w:tcPr>
+            <w:tcBorders>
+              <w:top w:val="single" w:sz="4" w:space="0" w:color="A6A6A6" w:themeColor="background1" w:themeShade="A6"/>
+              <w:left w:val="single" w:sz="4" w:space="0" w:color="000000" w:themeColor="text1"/>
+              <w:right w:val="single" w:sz="4" w:space="0" w:color="000000" w:themeColor="text1"/>
+            </w:tcBorders>
+          </w:tcPr>
+          <w:p>
+            <w:pPr>
+              <w:pStyle w:val="NormalinTable"/>
+              <w:jc w:val="left"/>
+            </w:pPr>
           </w:p>
         </w:tc>
         <w:tc>
@@ -4748,7 +3739,6 @@
               <w:t>-</w:t>
               <w:tab/>
               <w:t>Pusher craft</w:t>
-               : 10
               <!--{FOOT}//-->
             </w:r>
           </w:p>
@@ -4794,49 +3784,24 @@
               </w:tabs>
               <w:jc w:val="left"/>
             </w:pPr>
-            <!--<w:r>
-              <w:t><w:r><w:t>0.0%</w:t></w:r></w:t>
-            </w:r>//-->
             <w:r>
               <w:t>0.0%</w:t>
             </w:r>
           </w:p>
         </w:tc>
-        <!--
-        <w:tc>
-          <w:tcPr>
-            <w:tcBorders>
-              <w:top w:val="single" w:sz="4" w:space="0" w:color="A6A6A6" w:themeColor="background1" w:themeShade="A6"/>
-              <w:right w:val="single" w:sz="4" w:space="0" w:color="000000" w:themeColor="text1"/>
-            </w:tcBorders>
-          </w:tcPr>
-          <w:p>
-            <w:pPr>
-              <w:pStyle w:val="NormalinTable"/>
-              <w:jc w:val="center"/>
-            </w:pPr>
-            <w:r>
-              <w:t>{LBASE}</w:t>
-            </w:r>
-          </w:p>
-        </w:tc>
-        //-->
-        <w:tc>
-          <w:tcPr>
-            <w:tcBorders>
-              <w:top w:val="single" w:sz="4" w:space="0" w:color="A6A6A6" w:themeColor="background1" w:themeShade="A6"/>
-              <w:left w:val="single" w:sz="4" w:space="0" w:color="000000" w:themeColor="text1"/>
-              <w:right w:val="single" w:sz="4" w:space="0" w:color="000000" w:themeColor="text1"/>
-            </w:tcBorders>
-          </w:tcPr>
-          <w:p>
-            <w:pPr>
-              <w:pStyle w:val="NormalinTable"/>
-              <w:jc w:val="left"/>
-            </w:pPr>
-            <!--<w:r>
-              <w:t>{xNOTES}</w:t>
-            </w:r>//-->
+        <w:tc>
+          <w:tcPr>
+            <w:tcBorders>
+              <w:top w:val="single" w:sz="4" w:space="0" w:color="A6A6A6" w:themeColor="background1" w:themeShade="A6"/>
+              <w:left w:val="single" w:sz="4" w:space="0" w:color="000000" w:themeColor="text1"/>
+              <w:right w:val="single" w:sz="4" w:space="0" w:color="000000" w:themeColor="text1"/>
+            </w:tcBorders>
+          </w:tcPr>
+          <w:p>
+            <w:pPr>
+              <w:pStyle w:val="NormalinTable"/>
+              <w:jc w:val="left"/>
+            </w:pPr>
             <w:r>
               <w:t/>
             </w:r>
@@ -4873,7 +3838,6 @@
               <w:t>-</w:t>
               <w:tab/>
               <w:t>Seagoing</w:t>
-               : 80
               <!--{FOOT}//-->
             </w:r>
           </w:p>
@@ -4919,49 +3883,24 @@
               </w:tabs>
               <w:jc w:val="left"/>
             </w:pPr>
-            <!--<w:r>
-              <w:t><w:r><w:t>0.0%</w:t></w:r></w:t>
-            </w:r>//-->
             <w:r>
               <w:t>0.0%</w:t>
             </w:r>
           </w:p>
         </w:tc>
-        <!--
-        <w:tc>
-          <w:tcPr>
-            <w:tcBorders>
-              <w:top w:val="single" w:sz="4" w:space="0" w:color="A6A6A6" w:themeColor="background1" w:themeShade="A6"/>
-              <w:right w:val="single" w:sz="4" w:space="0" w:color="000000" w:themeColor="text1"/>
-            </w:tcBorders>
-          </w:tcPr>
-          <w:p>
-            <w:pPr>
-              <w:pStyle w:val="NormalinTable"/>
-              <w:jc w:val="center"/>
-            </w:pPr>
-            <w:r>
-              <w:t>{LBASE}</w:t>
-            </w:r>
-          </w:p>
-        </w:tc>
-        //-->
-        <w:tc>
-          <w:tcPr>
-            <w:tcBorders>
-              <w:top w:val="single" w:sz="4" w:space="0" w:color="A6A6A6" w:themeColor="background1" w:themeShade="A6"/>
-              <w:left w:val="single" w:sz="4" w:space="0" w:color="000000" w:themeColor="text1"/>
-              <w:right w:val="single" w:sz="4" w:space="0" w:color="000000" w:themeColor="text1"/>
-            </w:tcBorders>
-          </w:tcPr>
-          <w:p>
-            <w:pPr>
-              <w:pStyle w:val="NormalinTable"/>
-              <w:jc w:val="left"/>
-            </w:pPr>
-            <!--<w:r>
-              <w:t>{xNOTES}</w:t>
-            </w:r>//-->
+        <w:tc>
+          <w:tcPr>
+            <w:tcBorders>
+              <w:top w:val="single" w:sz="4" w:space="0" w:color="A6A6A6" w:themeColor="background1" w:themeShade="A6"/>
+              <w:left w:val="single" w:sz="4" w:space="0" w:color="000000" w:themeColor="text1"/>
+              <w:right w:val="single" w:sz="4" w:space="0" w:color="000000" w:themeColor="text1"/>
+            </w:tcBorders>
+          </w:tcPr>
+          <w:p>
+            <w:pPr>
+              <w:pStyle w:val="NormalinTable"/>
+              <w:jc w:val="left"/>
+            </w:pPr>
             <w:r>
               <w:t/>
             </w:r>
@@ -4998,7 +3937,6 @@
               <w:t>-</w:t>
               <w:tab/>
               <w:t>Other</w:t>
-               : 80
               <!--{FOOT}//-->
             </w:r>
           </w:p>
@@ -5044,49 +3982,24 @@
               </w:tabs>
               <w:jc w:val="left"/>
             </w:pPr>
-            <!--<w:r>
-              <w:t><w:r><w:t></w:t></w:r></w:t>
-            </w:r>//-->
             <w:r>
               <w:t/>
             </w:r>
           </w:p>
         </w:tc>
-        <!--
-        <w:tc>
-          <w:tcPr>
-            <w:tcBorders>
-              <w:top w:val="single" w:sz="4" w:space="0" w:color="A6A6A6" w:themeColor="background1" w:themeShade="A6"/>
-              <w:right w:val="single" w:sz="4" w:space="0" w:color="000000" w:themeColor="text1"/>
-            </w:tcBorders>
-          </w:tcPr>
-          <w:p>
-            <w:pPr>
-              <w:pStyle w:val="NormalinTable"/>
-              <w:jc w:val="center"/>
-            </w:pPr>
-            <w:r>
-              <w:t>{LBASE}</w:t>
-            </w:r>
-          </w:p>
-        </w:tc>
-        //-->
-        <w:tc>
-          <w:tcPr>
-            <w:tcBorders>
-              <w:top w:val="single" w:sz="4" w:space="0" w:color="A6A6A6" w:themeColor="background1" w:themeShade="A6"/>
-              <w:left w:val="single" w:sz="4" w:space="0" w:color="000000" w:themeColor="text1"/>
-              <w:right w:val="single" w:sz="4" w:space="0" w:color="000000" w:themeColor="text1"/>
-            </w:tcBorders>
-          </w:tcPr>
-          <w:p>
-            <w:pPr>
-              <w:pStyle w:val="NormalinTable"/>
-              <w:jc w:val="left"/>
-            </w:pPr>
-            <!--<w:r>
-              <w:t>{xNOTES}</w:t>
-            </w:r>//-->
+        <w:tc>
+          <w:tcPr>
+            <w:tcBorders>
+              <w:top w:val="single" w:sz="4" w:space="0" w:color="A6A6A6" w:themeColor="background1" w:themeShade="A6"/>
+              <w:left w:val="single" w:sz="4" w:space="0" w:color="000000" w:themeColor="text1"/>
+              <w:right w:val="single" w:sz="4" w:space="0" w:color="000000" w:themeColor="text1"/>
+            </w:tcBorders>
+          </w:tcPr>
+          <w:p>
+            <w:pPr>
+              <w:pStyle w:val="NormalinTable"/>
+              <w:jc w:val="left"/>
+            </w:pPr>
             <w:r>
               <w:t/>
             </w:r>
@@ -5122,7 +4035,6 @@
                 <w:b/>
               </w:rPr>
               <w:t>Light-vessels, fire-floats, dredgers, floating cranes, and other vessels the navigability of which is subsidiary to their main function; floating docks; floating or submersible drilling or production platforms</w:t>
-               : 80
               <!--{FOOT}//-->
             </w:r>
           </w:p>
@@ -5168,52 +4080,24 @@
               </w:tabs>
               <w:jc w:val="left"/>
             </w:pPr>
-            <!--<w:r>
-              <w:t><w:r><w:t></w:t></w:r></w:t>
-            </w:r>//-->
             <w:r>
               <w:t/>
             </w:r>
           </w:p>
         </w:tc>
-        <!--
-        <w:tc>
-          <w:tcPr>
-            <w:tcBorders>
-              <w:top w:val="single" w:sz="4" w:space="0" w:color="A6A6A6" w:themeColor="background1" w:themeShade="A6"/>
-              <w:right w:val="single" w:sz="4" w:space="0" w:color="000000" w:themeColor="text1"/>
-            </w:tcBorders>
-          </w:tcPr>
-          <w:p>
-            <w:pPr>
-              <w:pStyle w:val="NormalinTable"/>
-              <w:jc w:val="center"/>
-            </w:pPr>
-            <w:r>
-              <w:t>{LBASE}</w:t>
-            </w:r>
-          </w:p>
-        </w:tc>
-        //-->
-        <w:tc>
-          <w:tcPr>
-            <w:tcBorders>
-              <w:top w:val="single" w:sz="4" w:space="0" w:color="A6A6A6" w:themeColor="background1" w:themeShade="A6"/>
-              <w:left w:val="single" w:sz="4" w:space="0" w:color="000000" w:themeColor="text1"/>
-              <w:right w:val="single" w:sz="4" w:space="0" w:color="000000" w:themeColor="text1"/>
-            </w:tcBorders>
-          </w:tcPr>
-          <w:p>
-            <w:pPr>
-              <w:pStyle w:val="NormalinTable"/>
-              <w:jc w:val="left"/>
-            </w:pPr>
-            <!--<w:r>
-              <w:t>{xNOTES}</w:t>
-            </w:r>//-->
-            <w:r>
-              <w:t/>
-            </w:r>
+        <w:tc>
+          <w:tcPr>
+            <w:tcBorders>
+              <w:top w:val="single" w:sz="4" w:space="0" w:color="A6A6A6" w:themeColor="background1" w:themeShade="A6"/>
+              <w:left w:val="single" w:sz="4" w:space="0" w:color="000000" w:themeColor="text1"/>
+              <w:right w:val="single" w:sz="4" w:space="0" w:color="000000" w:themeColor="text1"/>
+            </w:tcBorders>
+          </w:tcPr>
+          <w:p>
+            <w:pPr>
+              <w:pStyle w:val="NormalinTable"/>
+              <w:jc w:val="left"/>
+            </w:pPr>
           </w:p>
         </w:tc>
         <w:tc>
@@ -5248,7 +4132,6 @@
               <w:t>-</w:t>
               <w:tab/>
               <w:t>Dredgers</w:t>
-               : 80
               <!--{FOOT}//-->
             </w:r>
           </w:p>
@@ -5294,49 +4177,24 @@
               </w:tabs>
               <w:jc w:val="left"/>
             </w:pPr>
-            <!--<w:r>
-              <w:t><w:r><w:t>0.0%</w:t></w:r></w:t>
-            </w:r>//-->
             <w:r>
               <w:t>0.0%</w:t>
             </w:r>
           </w:p>
         </w:tc>
-        <!--
-        <w:tc>
-          <w:tcPr>
-            <w:tcBorders>
-              <w:top w:val="single" w:sz="4" w:space="0" w:color="A6A6A6" w:themeColor="background1" w:themeShade="A6"/>
-              <w:right w:val="single" w:sz="4" w:space="0" w:color="000000" w:themeColor="text1"/>
-            </w:tcBorders>
-          </w:tcPr>
-          <w:p>
-            <w:pPr>
-              <w:pStyle w:val="NormalinTable"/>
-              <w:jc w:val="center"/>
-            </w:pPr>
-            <w:r>
-              <w:t>{LBASE}</w:t>
-            </w:r>
-          </w:p>
-        </w:tc>
-        //-->
-        <w:tc>
-          <w:tcPr>
-            <w:tcBorders>
-              <w:top w:val="single" w:sz="4" w:space="0" w:color="A6A6A6" w:themeColor="background1" w:themeShade="A6"/>
-              <w:left w:val="single" w:sz="4" w:space="0" w:color="000000" w:themeColor="text1"/>
-              <w:right w:val="single" w:sz="4" w:space="0" w:color="000000" w:themeColor="text1"/>
-            </w:tcBorders>
-          </w:tcPr>
-          <w:p>
-            <w:pPr>
-              <w:pStyle w:val="NormalinTable"/>
-              <w:jc w:val="left"/>
-            </w:pPr>
-            <!--<w:r>
-              <w:t>{xNOTES}</w:t>
-            </w:r>//-->
+        <w:tc>
+          <w:tcPr>
+            <w:tcBorders>
+              <w:top w:val="single" w:sz="4" w:space="0" w:color="A6A6A6" w:themeColor="background1" w:themeShade="A6"/>
+              <w:left w:val="single" w:sz="4" w:space="0" w:color="000000" w:themeColor="text1"/>
+              <w:right w:val="single" w:sz="4" w:space="0" w:color="000000" w:themeColor="text1"/>
+            </w:tcBorders>
+          </w:tcPr>
+          <w:p>
+            <w:pPr>
+              <w:pStyle w:val="NormalinTable"/>
+              <w:jc w:val="left"/>
+            </w:pPr>
             <w:r>
               <w:t/>
             </w:r>
@@ -5373,7 +4231,6 @@
               <w:t>-</w:t>
               <w:tab/>
               <w:t>Seagoing</w:t>
-               : 80
               <!--{FOOT}//-->
             </w:r>
           </w:p>
@@ -5419,49 +4276,24 @@
               </w:tabs>
               <w:jc w:val="left"/>
             </w:pPr>
-            <!--<w:r>
-              <w:t><w:r><w:t>0.0%</w:t></w:r></w:t>
-            </w:r>//-->
             <w:r>
               <w:t>0.0%</w:t>
             </w:r>
           </w:p>
         </w:tc>
-        <!--
-        <w:tc>
-          <w:tcPr>
-            <w:tcBorders>
-              <w:top w:val="single" w:sz="4" w:space="0" w:color="A6A6A6" w:themeColor="background1" w:themeShade="A6"/>
-              <w:right w:val="single" w:sz="4" w:space="0" w:color="000000" w:themeColor="text1"/>
-            </w:tcBorders>
-          </w:tcPr>
-          <w:p>
-            <w:pPr>
-              <w:pStyle w:val="NormalinTable"/>
-              <w:jc w:val="center"/>
-            </w:pPr>
-            <w:r>
-              <w:t>{LBASE}</w:t>
-            </w:r>
-          </w:p>
-        </w:tc>
-        //-->
-        <w:tc>
-          <w:tcPr>
-            <w:tcBorders>
-              <w:top w:val="single" w:sz="4" w:space="0" w:color="A6A6A6" w:themeColor="background1" w:themeShade="A6"/>
-              <w:left w:val="single" w:sz="4" w:space="0" w:color="000000" w:themeColor="text1"/>
-              <w:right w:val="single" w:sz="4" w:space="0" w:color="000000" w:themeColor="text1"/>
-            </w:tcBorders>
-          </w:tcPr>
-          <w:p>
-            <w:pPr>
-              <w:pStyle w:val="NormalinTable"/>
-              <w:jc w:val="left"/>
-            </w:pPr>
-            <!--<w:r>
-              <w:t>{xNOTES}</w:t>
-            </w:r>//-->
+        <w:tc>
+          <w:tcPr>
+            <w:tcBorders>
+              <w:top w:val="single" w:sz="4" w:space="0" w:color="A6A6A6" w:themeColor="background1" w:themeShade="A6"/>
+              <w:left w:val="single" w:sz="4" w:space="0" w:color="000000" w:themeColor="text1"/>
+              <w:right w:val="single" w:sz="4" w:space="0" w:color="000000" w:themeColor="text1"/>
+            </w:tcBorders>
+          </w:tcPr>
+          <w:p>
+            <w:pPr>
+              <w:pStyle w:val="NormalinTable"/>
+              <w:jc w:val="left"/>
+            </w:pPr>
             <w:r>
               <w:t/>
             </w:r>
@@ -5498,7 +4330,6 @@
               <w:t>-</w:t>
               <w:tab/>
               <w:t>Other</w:t>
-               : 80
               <!--{FOOT}//-->
             </w:r>
           </w:p>
@@ -5524,7 +4355,7 @@
               <w:rPr>
                 <w:b/>
               </w:rPr>
-              <w:t>8905 20 00</w:t>
+              <w:t>8905 20</w:t>
             </w:r>
           </w:p>
         </w:tc>
@@ -5544,49 +4375,24 @@
               </w:tabs>
               <w:jc w:val="left"/>
             </w:pPr>
-            <!--<w:r>
-              <w:t><w:r><w:t>0.0%</w:t></w:r></w:t>
-            </w:r>//-->
             <w:r>
               <w:t>0.0%</w:t>
             </w:r>
           </w:p>
         </w:tc>
-        <!--
-        <w:tc>
-          <w:tcPr>
-            <w:tcBorders>
-              <w:top w:val="single" w:sz="4" w:space="0" w:color="A6A6A6" w:themeColor="background1" w:themeShade="A6"/>
-              <w:right w:val="single" w:sz="4" w:space="0" w:color="000000" w:themeColor="text1"/>
-            </w:tcBorders>
-          </w:tcPr>
-          <w:p>
-            <w:pPr>
-              <w:pStyle w:val="NormalinTable"/>
-              <w:jc w:val="center"/>
-            </w:pPr>
-            <w:r>
-              <w:t>{LBASE}</w:t>
-            </w:r>
-          </w:p>
-        </w:tc>
-        //-->
-        <w:tc>
-          <w:tcPr>
-            <w:tcBorders>
-              <w:top w:val="single" w:sz="4" w:space="0" w:color="A6A6A6" w:themeColor="background1" w:themeShade="A6"/>
-              <w:left w:val="single" w:sz="4" w:space="0" w:color="000000" w:themeColor="text1"/>
-              <w:right w:val="single" w:sz="4" w:space="0" w:color="000000" w:themeColor="text1"/>
-            </w:tcBorders>
-          </w:tcPr>
-          <w:p>
-            <w:pPr>
-              <w:pStyle w:val="NormalinTable"/>
-              <w:jc w:val="left"/>
-            </w:pPr>
-            <!--<w:r>
-              <w:t>{xNOTES}</w:t>
-            </w:r>//-->
+        <w:tc>
+          <w:tcPr>
+            <w:tcBorders>
+              <w:top w:val="single" w:sz="4" w:space="0" w:color="A6A6A6" w:themeColor="background1" w:themeShade="A6"/>
+              <w:left w:val="single" w:sz="4" w:space="0" w:color="000000" w:themeColor="text1"/>
+              <w:right w:val="single" w:sz="4" w:space="0" w:color="000000" w:themeColor="text1"/>
+            </w:tcBorders>
+          </w:tcPr>
+          <w:p>
+            <w:pPr>
+              <w:pStyle w:val="NormalinTable"/>
+              <w:jc w:val="left"/>
+            </w:pPr>
             <w:r>
               <w:t/>
             </w:r>
@@ -5624,7 +4430,6 @@
               <w:t>-</w:t>
               <w:tab/>
               <w:t>Floating or submersible drilling or production platforms</w:t>
-               : 80
               <!--{FOOT}//-->
             </w:r>
           </w:p>
@@ -5670,52 +4475,24 @@
               </w:tabs>
               <w:jc w:val="left"/>
             </w:pPr>
-            <!--<w:r>
-              <w:t><w:r><w:t></w:t></w:r></w:t>
-            </w:r>//-->
             <w:r>
               <w:t/>
             </w:r>
           </w:p>
         </w:tc>
-        <!--
-        <w:tc>
-          <w:tcPr>
-            <w:tcBorders>
-              <w:top w:val="single" w:sz="4" w:space="0" w:color="A6A6A6" w:themeColor="background1" w:themeShade="A6"/>
-              <w:right w:val="single" w:sz="4" w:space="0" w:color="000000" w:themeColor="text1"/>
-            </w:tcBorders>
-          </w:tcPr>
-          <w:p>
-            <w:pPr>
-              <w:pStyle w:val="NormalinTable"/>
-              <w:jc w:val="center"/>
-            </w:pPr>
-            <w:r>
-              <w:t>{LBASE}</w:t>
-            </w:r>
-          </w:p>
-        </w:tc>
-        //-->
-        <w:tc>
-          <w:tcPr>
-            <w:tcBorders>
-              <w:top w:val="single" w:sz="4" w:space="0" w:color="A6A6A6" w:themeColor="background1" w:themeShade="A6"/>
-              <w:left w:val="single" w:sz="4" w:space="0" w:color="000000" w:themeColor="text1"/>
-              <w:right w:val="single" w:sz="4" w:space="0" w:color="000000" w:themeColor="text1"/>
-            </w:tcBorders>
-          </w:tcPr>
-          <w:p>
-            <w:pPr>
-              <w:pStyle w:val="NormalinTable"/>
-              <w:jc w:val="left"/>
-            </w:pPr>
-            <!--<w:r>
-              <w:t>{xNOTES}</w:t>
-            </w:r>//-->
-            <w:r>
-              <w:t/>
-            </w:r>
+        <w:tc>
+          <w:tcPr>
+            <w:tcBorders>
+              <w:top w:val="single" w:sz="4" w:space="0" w:color="A6A6A6" w:themeColor="background1" w:themeShade="A6"/>
+              <w:left w:val="single" w:sz="4" w:space="0" w:color="000000" w:themeColor="text1"/>
+              <w:right w:val="single" w:sz="4" w:space="0" w:color="000000" w:themeColor="text1"/>
+            </w:tcBorders>
+          </w:tcPr>
+          <w:p>
+            <w:pPr>
+              <w:pStyle w:val="NormalinTable"/>
+              <w:jc w:val="left"/>
+            </w:pPr>
           </w:p>
         </w:tc>
         <w:tc>
@@ -5750,7 +4527,6 @@
               <w:t>-</w:t>
               <w:tab/>
               <w:t>Other</w:t>
-               : 80
               <!--{FOOT}//-->
             </w:r>
           </w:p>
@@ -5796,49 +4572,24 @@
               </w:tabs>
               <w:jc w:val="left"/>
             </w:pPr>
-            <!--<w:r>
-              <w:t><w:r><w:t>0.0%</w:t></w:r></w:t>
-            </w:r>//-->
             <w:r>
               <w:t>0.0%</w:t>
             </w:r>
           </w:p>
         </w:tc>
-        <!--
-        <w:tc>
-          <w:tcPr>
-            <w:tcBorders>
-              <w:top w:val="single" w:sz="4" w:space="0" w:color="A6A6A6" w:themeColor="background1" w:themeShade="A6"/>
-              <w:right w:val="single" w:sz="4" w:space="0" w:color="000000" w:themeColor="text1"/>
-            </w:tcBorders>
-          </w:tcPr>
-          <w:p>
-            <w:pPr>
-              <w:pStyle w:val="NormalinTable"/>
-              <w:jc w:val="center"/>
-            </w:pPr>
-            <w:r>
-              <w:t>{LBASE}</w:t>
-            </w:r>
-          </w:p>
-        </w:tc>
-        //-->
-        <w:tc>
-          <w:tcPr>
-            <w:tcBorders>
-              <w:top w:val="single" w:sz="4" w:space="0" w:color="A6A6A6" w:themeColor="background1" w:themeShade="A6"/>
-              <w:left w:val="single" w:sz="4" w:space="0" w:color="000000" w:themeColor="text1"/>
-              <w:right w:val="single" w:sz="4" w:space="0" w:color="000000" w:themeColor="text1"/>
-            </w:tcBorders>
-          </w:tcPr>
-          <w:p>
-            <w:pPr>
-              <w:pStyle w:val="NormalinTable"/>
-              <w:jc w:val="left"/>
-            </w:pPr>
-            <!--<w:r>
-              <w:t>{xNOTES}</w:t>
-            </w:r>//-->
+        <w:tc>
+          <w:tcPr>
+            <w:tcBorders>
+              <w:top w:val="single" w:sz="4" w:space="0" w:color="A6A6A6" w:themeColor="background1" w:themeShade="A6"/>
+              <w:left w:val="single" w:sz="4" w:space="0" w:color="000000" w:themeColor="text1"/>
+              <w:right w:val="single" w:sz="4" w:space="0" w:color="000000" w:themeColor="text1"/>
+            </w:tcBorders>
+          </w:tcPr>
+          <w:p>
+            <w:pPr>
+              <w:pStyle w:val="NormalinTable"/>
+              <w:jc w:val="left"/>
+            </w:pPr>
             <w:r>
               <w:t/>
             </w:r>
@@ -5875,7 +4626,6 @@
               <w:t>-</w:t>
               <w:tab/>
               <w:t>Seagoing</w:t>
-               : 80
               <!--{FOOT}//-->
             </w:r>
           </w:p>
@@ -5921,49 +4671,24 @@
               </w:tabs>
               <w:jc w:val="left"/>
             </w:pPr>
-            <!--<w:r>
-              <w:t><w:r><w:t>0.0%</w:t></w:r></w:t>
-            </w:r>//-->
             <w:r>
               <w:t>0.0%</w:t>
             </w:r>
           </w:p>
         </w:tc>
-        <!--
-        <w:tc>
-          <w:tcPr>
-            <w:tcBorders>
-              <w:top w:val="single" w:sz="4" w:space="0" w:color="A6A6A6" w:themeColor="background1" w:themeShade="A6"/>
-              <w:right w:val="single" w:sz="4" w:space="0" w:color="000000" w:themeColor="text1"/>
-            </w:tcBorders>
-          </w:tcPr>
-          <w:p>
-            <w:pPr>
-              <w:pStyle w:val="NormalinTable"/>
-              <w:jc w:val="center"/>
-            </w:pPr>
-            <w:r>
-              <w:t>{LBASE}</w:t>
-            </w:r>
-          </w:p>
-        </w:tc>
-        //-->
-        <w:tc>
-          <w:tcPr>
-            <w:tcBorders>
-              <w:top w:val="single" w:sz="4" w:space="0" w:color="A6A6A6" w:themeColor="background1" w:themeShade="A6"/>
-              <w:left w:val="single" w:sz="4" w:space="0" w:color="000000" w:themeColor="text1"/>
-              <w:right w:val="single" w:sz="4" w:space="0" w:color="000000" w:themeColor="text1"/>
-            </w:tcBorders>
-          </w:tcPr>
-          <w:p>
-            <w:pPr>
-              <w:pStyle w:val="NormalinTable"/>
-              <w:jc w:val="left"/>
-            </w:pPr>
-            <!--<w:r>
-              <w:t>{xNOTES}</w:t>
-            </w:r>//-->
+        <w:tc>
+          <w:tcPr>
+            <w:tcBorders>
+              <w:top w:val="single" w:sz="4" w:space="0" w:color="A6A6A6" w:themeColor="background1" w:themeShade="A6"/>
+              <w:left w:val="single" w:sz="4" w:space="0" w:color="000000" w:themeColor="text1"/>
+              <w:right w:val="single" w:sz="4" w:space="0" w:color="000000" w:themeColor="text1"/>
+            </w:tcBorders>
+          </w:tcPr>
+          <w:p>
+            <w:pPr>
+              <w:pStyle w:val="NormalinTable"/>
+              <w:jc w:val="left"/>
+            </w:pPr>
             <w:r>
               <w:t/>
             </w:r>
@@ -6000,7 +4725,6 @@
               <w:t>-</w:t>
               <w:tab/>
               <w:t>Other</w:t>
-               : 80
               <!--{FOOT}//-->
             </w:r>
           </w:p>
@@ -6046,49 +4770,24 @@
               </w:tabs>
               <w:jc w:val="left"/>
             </w:pPr>
-            <!--<w:r>
-              <w:t><w:r><w:t></w:t></w:r></w:t>
-            </w:r>//-->
             <w:r>
               <w:t/>
             </w:r>
           </w:p>
         </w:tc>
-        <!--
-        <w:tc>
-          <w:tcPr>
-            <w:tcBorders>
-              <w:top w:val="single" w:sz="4" w:space="0" w:color="A6A6A6" w:themeColor="background1" w:themeShade="A6"/>
-              <w:right w:val="single" w:sz="4" w:space="0" w:color="000000" w:themeColor="text1"/>
-            </w:tcBorders>
-          </w:tcPr>
-          <w:p>
-            <w:pPr>
-              <w:pStyle w:val="NormalinTable"/>
-              <w:jc w:val="center"/>
-            </w:pPr>
-            <w:r>
-              <w:t>{LBASE}</w:t>
-            </w:r>
-          </w:p>
-        </w:tc>
-        //-->
-        <w:tc>
-          <w:tcPr>
-            <w:tcBorders>
-              <w:top w:val="single" w:sz="4" w:space="0" w:color="A6A6A6" w:themeColor="background1" w:themeShade="A6"/>
-              <w:left w:val="single" w:sz="4" w:space="0" w:color="000000" w:themeColor="text1"/>
-              <w:right w:val="single" w:sz="4" w:space="0" w:color="000000" w:themeColor="text1"/>
-            </w:tcBorders>
-          </w:tcPr>
-          <w:p>
-            <w:pPr>
-              <w:pStyle w:val="NormalinTable"/>
-              <w:jc w:val="left"/>
-            </w:pPr>
-            <!--<w:r>
-              <w:t>{xNOTES}</w:t>
-            </w:r>//-->
+        <w:tc>
+          <w:tcPr>
+            <w:tcBorders>
+              <w:top w:val="single" w:sz="4" w:space="0" w:color="A6A6A6" w:themeColor="background1" w:themeShade="A6"/>
+              <w:left w:val="single" w:sz="4" w:space="0" w:color="000000" w:themeColor="text1"/>
+              <w:right w:val="single" w:sz="4" w:space="0" w:color="000000" w:themeColor="text1"/>
+            </w:tcBorders>
+          </w:tcPr>
+          <w:p>
+            <w:pPr>
+              <w:pStyle w:val="NormalinTable"/>
+              <w:jc w:val="left"/>
+            </w:pPr>
             <w:r>
               <w:t/>
             </w:r>
@@ -6124,7 +4823,6 @@
                 <w:b/>
               </w:rPr>
               <w:t>Other vessels, including warships and lifeboats other than rowing boats</w:t>
-               : 80
               <!--{FOOT}//-->
             </w:r>
           </w:p>
@@ -6150,7 +4848,7 @@
               <w:rPr>
                 <w:b/>
               </w:rPr>
-              <w:t>8906 10 00</w:t>
+              <w:t>8906 10</w:t>
             </w:r>
           </w:p>
         </w:tc>
@@ -6170,49 +4868,24 @@
               </w:tabs>
               <w:jc w:val="left"/>
             </w:pPr>
-            <!--<w:r>
-              <w:t><w:r><w:t>0.0%</w:t></w:r></w:t>
-            </w:r>//-->
             <w:r>
               <w:t>0.0%</w:t>
             </w:r>
           </w:p>
         </w:tc>
-        <!--
-        <w:tc>
-          <w:tcPr>
-            <w:tcBorders>
-              <w:top w:val="single" w:sz="4" w:space="0" w:color="A6A6A6" w:themeColor="background1" w:themeShade="A6"/>
-              <w:right w:val="single" w:sz="4" w:space="0" w:color="000000" w:themeColor="text1"/>
-            </w:tcBorders>
-          </w:tcPr>
-          <w:p>
-            <w:pPr>
-              <w:pStyle w:val="NormalinTable"/>
-              <w:jc w:val="center"/>
-            </w:pPr>
-            <w:r>
-              <w:t>{LBASE}</w:t>
-            </w:r>
-          </w:p>
-        </w:tc>
-        //-->
-        <w:tc>
-          <w:tcPr>
-            <w:tcBorders>
-              <w:top w:val="single" w:sz="4" w:space="0" w:color="A6A6A6" w:themeColor="background1" w:themeShade="A6"/>
-              <w:left w:val="single" w:sz="4" w:space="0" w:color="000000" w:themeColor="text1"/>
-              <w:right w:val="single" w:sz="4" w:space="0" w:color="000000" w:themeColor="text1"/>
-            </w:tcBorders>
-          </w:tcPr>
-          <w:p>
-            <w:pPr>
-              <w:pStyle w:val="NormalinTable"/>
-              <w:jc w:val="left"/>
-            </w:pPr>
-            <!--<w:r>
-              <w:t>{xNOTES}</w:t>
-            </w:r>//-->
+        <w:tc>
+          <w:tcPr>
+            <w:tcBorders>
+              <w:top w:val="single" w:sz="4" w:space="0" w:color="A6A6A6" w:themeColor="background1" w:themeShade="A6"/>
+              <w:left w:val="single" w:sz="4" w:space="0" w:color="000000" w:themeColor="text1"/>
+              <w:right w:val="single" w:sz="4" w:space="0" w:color="000000" w:themeColor="text1"/>
+            </w:tcBorders>
+          </w:tcPr>
+          <w:p>
+            <w:pPr>
+              <w:pStyle w:val="NormalinTable"/>
+              <w:jc w:val="left"/>
+            </w:pPr>
             <w:r>
               <w:t/>
             </w:r>
@@ -6250,7 +4923,6 @@
               <w:t>-</w:t>
               <w:tab/>
               <w:t>Warships</w:t>
-               : 80
               <!--{FOOT}//-->
             </w:r>
           </w:p>
@@ -6296,52 +4968,24 @@
               </w:tabs>
               <w:jc w:val="left"/>
             </w:pPr>
-            <!--<w:r>
-              <w:t><w:r><w:t></w:t></w:r></w:t>
-            </w:r>//-->
             <w:r>
               <w:t/>
             </w:r>
           </w:p>
         </w:tc>
-        <!--
-        <w:tc>
-          <w:tcPr>
-            <w:tcBorders>
-              <w:top w:val="single" w:sz="4" w:space="0" w:color="A6A6A6" w:themeColor="background1" w:themeShade="A6"/>
-              <w:right w:val="single" w:sz="4" w:space="0" w:color="000000" w:themeColor="text1"/>
-            </w:tcBorders>
-          </w:tcPr>
-          <w:p>
-            <w:pPr>
-              <w:pStyle w:val="NormalinTable"/>
-              <w:jc w:val="center"/>
-            </w:pPr>
-            <w:r>
-              <w:t>{LBASE}</w:t>
-            </w:r>
-          </w:p>
-        </w:tc>
-        //-->
-        <w:tc>
-          <w:tcPr>
-            <w:tcBorders>
-              <w:top w:val="single" w:sz="4" w:space="0" w:color="A6A6A6" w:themeColor="background1" w:themeShade="A6"/>
-              <w:left w:val="single" w:sz="4" w:space="0" w:color="000000" w:themeColor="text1"/>
-              <w:right w:val="single" w:sz="4" w:space="0" w:color="000000" w:themeColor="text1"/>
-            </w:tcBorders>
-          </w:tcPr>
-          <w:p>
-            <w:pPr>
-              <w:pStyle w:val="NormalinTable"/>
-              <w:jc w:val="left"/>
-            </w:pPr>
-            <!--<w:r>
-              <w:t>{xNOTES}</w:t>
-            </w:r>//-->
-            <w:r>
-              <w:t/>
-            </w:r>
+        <w:tc>
+          <w:tcPr>
+            <w:tcBorders>
+              <w:top w:val="single" w:sz="4" w:space="0" w:color="A6A6A6" w:themeColor="background1" w:themeShade="A6"/>
+              <w:left w:val="single" w:sz="4" w:space="0" w:color="000000" w:themeColor="text1"/>
+              <w:right w:val="single" w:sz="4" w:space="0" w:color="000000" w:themeColor="text1"/>
+            </w:tcBorders>
+          </w:tcPr>
+          <w:p>
+            <w:pPr>
+              <w:pStyle w:val="NormalinTable"/>
+              <w:jc w:val="left"/>
+            </w:pPr>
           </w:p>
         </w:tc>
         <w:tc>
@@ -6376,7 +5020,6 @@
               <w:t>-</w:t>
               <w:tab/>
               <w:t>Other</w:t>
-               : 80
               <!--{FOOT}//-->
             </w:r>
           </w:p>
@@ -6422,49 +5065,24 @@
               </w:tabs>
               <w:jc w:val="left"/>
             </w:pPr>
-            <!--<w:r>
-              <w:t><w:r><w:t>0.0%</w:t></w:r></w:t>
-            </w:r>//-->
             <w:r>
               <w:t>0.0%</w:t>
             </w:r>
           </w:p>
         </w:tc>
-        <!--
-        <w:tc>
-          <w:tcPr>
-            <w:tcBorders>
-              <w:top w:val="single" w:sz="4" w:space="0" w:color="A6A6A6" w:themeColor="background1" w:themeShade="A6"/>
-              <w:right w:val="single" w:sz="4" w:space="0" w:color="000000" w:themeColor="text1"/>
-            </w:tcBorders>
-          </w:tcPr>
-          <w:p>
-            <w:pPr>
-              <w:pStyle w:val="NormalinTable"/>
-              <w:jc w:val="center"/>
-            </w:pPr>
-            <w:r>
-              <w:t>{LBASE}</w:t>
-            </w:r>
-          </w:p>
-        </w:tc>
-        //-->
-        <w:tc>
-          <w:tcPr>
-            <w:tcBorders>
-              <w:top w:val="single" w:sz="4" w:space="0" w:color="A6A6A6" w:themeColor="background1" w:themeShade="A6"/>
-              <w:left w:val="single" w:sz="4" w:space="0" w:color="000000" w:themeColor="text1"/>
-              <w:right w:val="single" w:sz="4" w:space="0" w:color="000000" w:themeColor="text1"/>
-            </w:tcBorders>
-          </w:tcPr>
-          <w:p>
-            <w:pPr>
-              <w:pStyle w:val="NormalinTable"/>
-              <w:jc w:val="left"/>
-            </w:pPr>
-            <!--<w:r>
-              <w:t>{xNOTES}</w:t>
-            </w:r>//-->
+        <w:tc>
+          <w:tcPr>
+            <w:tcBorders>
+              <w:top w:val="single" w:sz="4" w:space="0" w:color="A6A6A6" w:themeColor="background1" w:themeShade="A6"/>
+              <w:left w:val="single" w:sz="4" w:space="0" w:color="000000" w:themeColor="text1"/>
+              <w:right w:val="single" w:sz="4" w:space="0" w:color="000000" w:themeColor="text1"/>
+            </w:tcBorders>
+          </w:tcPr>
+          <w:p>
+            <w:pPr>
+              <w:pStyle w:val="NormalinTable"/>
+              <w:jc w:val="left"/>
+            </w:pPr>
             <w:r>
               <w:t/>
             </w:r>
@@ -6501,7 +5119,6 @@
               <w:t>-</w:t>
               <w:tab/>
               <w:t>Seagoing</w:t>
-               : 80
               <!--{FOOT}//-->
             </w:r>
           </w:p>
@@ -6547,52 +5164,24 @@
               </w:tabs>
               <w:jc w:val="left"/>
             </w:pPr>
-            <!--<w:r>
-              <w:t><w:r><w:t></w:t></w:r></w:t>
-            </w:r>//-->
             <w:r>
               <w:t/>
             </w:r>
           </w:p>
         </w:tc>
-        <!--
-        <w:tc>
-          <w:tcPr>
-            <w:tcBorders>
-              <w:top w:val="single" w:sz="4" w:space="0" w:color="A6A6A6" w:themeColor="background1" w:themeShade="A6"/>
-              <w:right w:val="single" w:sz="4" w:space="0" w:color="000000" w:themeColor="text1"/>
-            </w:tcBorders>
-          </w:tcPr>
-          <w:p>
-            <w:pPr>
-              <w:pStyle w:val="NormalinTable"/>
-              <w:jc w:val="center"/>
-            </w:pPr>
-            <w:r>
-              <w:t>{LBASE}</w:t>
-            </w:r>
-          </w:p>
-        </w:tc>
-        //-->
-        <w:tc>
-          <w:tcPr>
-            <w:tcBorders>
-              <w:top w:val="single" w:sz="4" w:space="0" w:color="A6A6A6" w:themeColor="background1" w:themeShade="A6"/>
-              <w:left w:val="single" w:sz="4" w:space="0" w:color="000000" w:themeColor="text1"/>
-              <w:right w:val="single" w:sz="4" w:space="0" w:color="000000" w:themeColor="text1"/>
-            </w:tcBorders>
-          </w:tcPr>
-          <w:p>
-            <w:pPr>
-              <w:pStyle w:val="NormalinTable"/>
-              <w:jc w:val="left"/>
-            </w:pPr>
-            <!--<w:r>
-              <w:t>{xNOTES}</w:t>
-            </w:r>//-->
-            <w:r>
-              <w:t/>
-            </w:r>
+        <w:tc>
+          <w:tcPr>
+            <w:tcBorders>
+              <w:top w:val="single" w:sz="4" w:space="0" w:color="A6A6A6" w:themeColor="background1" w:themeShade="A6"/>
+              <w:left w:val="single" w:sz="4" w:space="0" w:color="000000" w:themeColor="text1"/>
+              <w:right w:val="single" w:sz="4" w:space="0" w:color="000000" w:themeColor="text1"/>
+            </w:tcBorders>
+          </w:tcPr>
+          <w:p>
+            <w:pPr>
+              <w:pStyle w:val="NormalinTable"/>
+              <w:jc w:val="left"/>
+            </w:pPr>
           </w:p>
         </w:tc>
         <w:tc>
@@ -6626,7 +5215,6 @@
               <w:t>-</w:t>
               <w:tab/>
               <w:t>Other</w:t>
-               : 10
               <!--{FOOT}//-->
             </w:r>
           </w:p>
@@ -6672,49 +5260,24 @@
               </w:tabs>
               <w:jc w:val="left"/>
             </w:pPr>
-            <!--<w:r>
-              <w:t><w:r><w:t>0.0%</w:t></w:r></w:t>
-            </w:r>//-->
             <w:r>
               <w:t>0.0%</w:t>
             </w:r>
           </w:p>
         </w:tc>
-        <!--
-        <w:tc>
-          <w:tcPr>
-            <w:tcBorders>
-              <w:top w:val="single" w:sz="4" w:space="0" w:color="A6A6A6" w:themeColor="background1" w:themeShade="A6"/>
-              <w:right w:val="single" w:sz="4" w:space="0" w:color="000000" w:themeColor="text1"/>
-            </w:tcBorders>
-          </w:tcPr>
-          <w:p>
-            <w:pPr>
-              <w:pStyle w:val="NormalinTable"/>
-              <w:jc w:val="center"/>
-            </w:pPr>
-            <w:r>
-              <w:t>{LBASE}</w:t>
-            </w:r>
-          </w:p>
-        </w:tc>
-        //-->
-        <w:tc>
-          <w:tcPr>
-            <w:tcBorders>
-              <w:top w:val="single" w:sz="4" w:space="0" w:color="A6A6A6" w:themeColor="background1" w:themeShade="A6"/>
-              <w:left w:val="single" w:sz="4" w:space="0" w:color="000000" w:themeColor="text1"/>
-              <w:right w:val="single" w:sz="4" w:space="0" w:color="000000" w:themeColor="text1"/>
-            </w:tcBorders>
-          </w:tcPr>
-          <w:p>
-            <w:pPr>
-              <w:pStyle w:val="NormalinTable"/>
-              <w:jc w:val="left"/>
-            </w:pPr>
-            <!--<w:r>
-              <w:t>{xNOTES}</w:t>
-            </w:r>//-->
+        <w:tc>
+          <w:tcPr>
+            <w:tcBorders>
+              <w:top w:val="single" w:sz="4" w:space="0" w:color="A6A6A6" w:themeColor="background1" w:themeShade="A6"/>
+              <w:left w:val="single" w:sz="4" w:space="0" w:color="000000" w:themeColor="text1"/>
+              <w:right w:val="single" w:sz="4" w:space="0" w:color="000000" w:themeColor="text1"/>
+            </w:tcBorders>
+          </w:tcPr>
+          <w:p>
+            <w:pPr>
+              <w:pStyle w:val="NormalinTable"/>
+              <w:jc w:val="left"/>
+            </w:pPr>
             <w:r>
               <w:t/>
             </w:r>
@@ -6753,7 +5316,6 @@
               <w:t>-</w:t>
               <w:tab/>
               <w:t>Of a weight not exceeding 100 kg each</w:t>
-               : 80
               <!--{FOOT}//-->
             </w:r>
           </w:p>
@@ -6799,49 +5361,24 @@
               </w:tabs>
               <w:jc w:val="left"/>
             </w:pPr>
-            <!--<w:r>
-              <w:t><w:r><w:t>0.0%</w:t></w:r></w:t>
-            </w:r>//-->
             <w:r>
               <w:t>0.0%</w:t>
             </w:r>
           </w:p>
         </w:tc>
-        <!--
-        <w:tc>
-          <w:tcPr>
-            <w:tcBorders>
-              <w:top w:val="single" w:sz="4" w:space="0" w:color="A6A6A6" w:themeColor="background1" w:themeShade="A6"/>
-              <w:right w:val="single" w:sz="4" w:space="0" w:color="000000" w:themeColor="text1"/>
-            </w:tcBorders>
-          </w:tcPr>
-          <w:p>
-            <w:pPr>
-              <w:pStyle w:val="NormalinTable"/>
-              <w:jc w:val="center"/>
-            </w:pPr>
-            <w:r>
-              <w:t>{LBASE}</w:t>
-            </w:r>
-          </w:p>
-        </w:tc>
-        //-->
-        <w:tc>
-          <w:tcPr>
-            <w:tcBorders>
-              <w:top w:val="single" w:sz="4" w:space="0" w:color="A6A6A6" w:themeColor="background1" w:themeShade="A6"/>
-              <w:left w:val="single" w:sz="4" w:space="0" w:color="000000" w:themeColor="text1"/>
-              <w:right w:val="single" w:sz="4" w:space="0" w:color="000000" w:themeColor="text1"/>
-            </w:tcBorders>
-          </w:tcPr>
-          <w:p>
-            <w:pPr>
-              <w:pStyle w:val="NormalinTable"/>
-              <w:jc w:val="left"/>
-            </w:pPr>
-            <!--<w:r>
-              <w:t>{xNOTES}</w:t>
-            </w:r>//-->
+        <w:tc>
+          <w:tcPr>
+            <w:tcBorders>
+              <w:top w:val="single" w:sz="4" w:space="0" w:color="A6A6A6" w:themeColor="background1" w:themeShade="A6"/>
+              <w:left w:val="single" w:sz="4" w:space="0" w:color="000000" w:themeColor="text1"/>
+              <w:right w:val="single" w:sz="4" w:space="0" w:color="000000" w:themeColor="text1"/>
+            </w:tcBorders>
+          </w:tcPr>
+          <w:p>
+            <w:pPr>
+              <w:pStyle w:val="NormalinTable"/>
+              <w:jc w:val="left"/>
+            </w:pPr>
             <w:r>
               <w:t/>
             </w:r>
@@ -6880,7 +5417,6 @@
               <w:t>-</w:t>
               <w:tab/>
               <w:t>Other</w:t>
-               : 80
               <!--{FOOT}//-->
             </w:r>
           </w:p>
@@ -6926,52 +5462,24 @@
               </w:tabs>
               <w:jc w:val="left"/>
             </w:pPr>
-            <!--<w:r>
-              <w:t><w:r><w:t></w:t></w:r></w:t>
-            </w:r>//-->
             <w:r>
               <w:t/>
             </w:r>
           </w:p>
         </w:tc>
-        <!--
-        <w:tc>
-          <w:tcPr>
-            <w:tcBorders>
-              <w:top w:val="single" w:sz="4" w:space="0" w:color="A6A6A6" w:themeColor="background1" w:themeShade="A6"/>
-              <w:right w:val="single" w:sz="4" w:space="0" w:color="000000" w:themeColor="text1"/>
-            </w:tcBorders>
-          </w:tcPr>
-          <w:p>
-            <w:pPr>
-              <w:pStyle w:val="NormalinTable"/>
-              <w:jc w:val="center"/>
-            </w:pPr>
-            <w:r>
-              <w:t>{LBASE}</w:t>
-            </w:r>
-          </w:p>
-        </w:tc>
-        //-->
-        <w:tc>
-          <w:tcPr>
-            <w:tcBorders>
-              <w:top w:val="single" w:sz="4" w:space="0" w:color="A6A6A6" w:themeColor="background1" w:themeShade="A6"/>
-              <w:left w:val="single" w:sz="4" w:space="0" w:color="000000" w:themeColor="text1"/>
-              <w:right w:val="single" w:sz="4" w:space="0" w:color="000000" w:themeColor="text1"/>
-            </w:tcBorders>
-          </w:tcPr>
-          <w:p>
-            <w:pPr>
-              <w:pStyle w:val="NormalinTable"/>
-              <w:jc w:val="left"/>
-            </w:pPr>
-            <!--<w:r>
-              <w:t>{xNOTES}</w:t>
-            </w:r>//-->
-            <w:r>
-              <w:t/>
-            </w:r>
+        <w:tc>
+          <w:tcPr>
+            <w:tcBorders>
+              <w:top w:val="single" w:sz="4" w:space="0" w:color="A6A6A6" w:themeColor="background1" w:themeShade="A6"/>
+              <w:left w:val="single" w:sz="4" w:space="0" w:color="000000" w:themeColor="text1"/>
+              <w:right w:val="single" w:sz="4" w:space="0" w:color="000000" w:themeColor="text1"/>
+            </w:tcBorders>
+          </w:tcPr>
+          <w:p>
+            <w:pPr>
+              <w:pStyle w:val="NormalinTable"/>
+              <w:jc w:val="left"/>
+            </w:pPr>
           </w:p>
         </w:tc>
         <w:tc>
@@ -7004,7 +5512,6 @@
                 <w:b/>
               </w:rPr>
               <w:t>Other floating structures (for example, rafts, tanks, coffer-dams, landing stages, buoys and beacons)</w:t>
-               : 80
               <!--{FOOT}//-->
             </w:r>
           </w:p>
@@ -7030,7 +5537,7 @@
               <w:rPr>
                 <w:b/>
               </w:rPr>
-              <w:t>8907 10 00</w:t>
+              <w:t>8907 10</w:t>
             </w:r>
           </w:p>
         </w:tc>
@@ -7050,49 +5557,24 @@
               </w:tabs>
               <w:jc w:val="left"/>
             </w:pPr>
-            <!--<w:r>
-              <w:t><w:r><w:t>0.0%</w:t></w:r></w:t>
-            </w:r>//-->
             <w:r>
               <w:t>0.0%</w:t>
             </w:r>
           </w:p>
         </w:tc>
-        <!--
-        <w:tc>
-          <w:tcPr>
-            <w:tcBorders>
-              <w:top w:val="single" w:sz="4" w:space="0" w:color="A6A6A6" w:themeColor="background1" w:themeShade="A6"/>
-              <w:right w:val="single" w:sz="4" w:space="0" w:color="000000" w:themeColor="text1"/>
-            </w:tcBorders>
-          </w:tcPr>
-          <w:p>
-            <w:pPr>
-              <w:pStyle w:val="NormalinTable"/>
-              <w:jc w:val="center"/>
-            </w:pPr>
-            <w:r>
-              <w:t>{LBASE}</w:t>
-            </w:r>
-          </w:p>
-        </w:tc>
-        //-->
-        <w:tc>
-          <w:tcPr>
-            <w:tcBorders>
-              <w:top w:val="single" w:sz="4" w:space="0" w:color="A6A6A6" w:themeColor="background1" w:themeShade="A6"/>
-              <w:left w:val="single" w:sz="4" w:space="0" w:color="000000" w:themeColor="text1"/>
-              <w:right w:val="single" w:sz="4" w:space="0" w:color="000000" w:themeColor="text1"/>
-            </w:tcBorders>
-          </w:tcPr>
-          <w:p>
-            <w:pPr>
-              <w:pStyle w:val="NormalinTable"/>
-              <w:jc w:val="left"/>
-            </w:pPr>
-            <!--<w:r>
-              <w:t>{xNOTES}</w:t>
-            </w:r>//-->
+        <w:tc>
+          <w:tcPr>
+            <w:tcBorders>
+              <w:top w:val="single" w:sz="4" w:space="0" w:color="A6A6A6" w:themeColor="background1" w:themeShade="A6"/>
+              <w:left w:val="single" w:sz="4" w:space="0" w:color="000000" w:themeColor="text1"/>
+              <w:right w:val="single" w:sz="4" w:space="0" w:color="000000" w:themeColor="text1"/>
+            </w:tcBorders>
+          </w:tcPr>
+          <w:p>
+            <w:pPr>
+              <w:pStyle w:val="NormalinTable"/>
+              <w:jc w:val="left"/>
+            </w:pPr>
             <w:r>
               <w:t/>
             </w:r>
@@ -7130,7 +5612,6 @@
               <w:t>-</w:t>
               <w:tab/>
               <w:t>Inflatable rafts</w:t>
-               : 80
               <!--{FOOT}//-->
             </w:r>
           </w:p>
@@ -7156,7 +5637,7 @@
               <w:rPr>
                 <w:b/>
               </w:rPr>
-              <w:t>8907 90 00</w:t>
+              <w:t>8907 90</w:t>
             </w:r>
           </w:p>
         </w:tc>
@@ -7176,49 +5657,24 @@
               </w:tabs>
               <w:jc w:val="left"/>
             </w:pPr>
-            <!--<w:r>
-              <w:t><w:r><w:t>0.0%</w:t></w:r></w:t>
-            </w:r>//-->
             <w:r>
               <w:t>0.0%</w:t>
             </w:r>
           </w:p>
         </w:tc>
-        <!--
-        <w:tc>
-          <w:tcPr>
-            <w:tcBorders>
-              <w:top w:val="single" w:sz="4" w:space="0" w:color="A6A6A6" w:themeColor="background1" w:themeShade="A6"/>
-              <w:right w:val="single" w:sz="4" w:space="0" w:color="000000" w:themeColor="text1"/>
-            </w:tcBorders>
-          </w:tcPr>
-          <w:p>
-            <w:pPr>
-              <w:pStyle w:val="NormalinTable"/>
-              <w:jc w:val="center"/>
-            </w:pPr>
-            <w:r>
-              <w:t>{LBASE}</w:t>
-            </w:r>
-          </w:p>
-        </w:tc>
-        //-->
-        <w:tc>
-          <w:tcPr>
-            <w:tcBorders>
-              <w:top w:val="single" w:sz="4" w:space="0" w:color="A6A6A6" w:themeColor="background1" w:themeShade="A6"/>
-              <w:left w:val="single" w:sz="4" w:space="0" w:color="000000" w:themeColor="text1"/>
-              <w:right w:val="single" w:sz="4" w:space="0" w:color="000000" w:themeColor="text1"/>
-            </w:tcBorders>
-          </w:tcPr>
-          <w:p>
-            <w:pPr>
-              <w:pStyle w:val="NormalinTable"/>
-              <w:jc w:val="left"/>
-            </w:pPr>
-            <!--<w:r>
-              <w:t>{xNOTES}</w:t>
-            </w:r>//-->
+        <w:tc>
+          <w:tcPr>
+            <w:tcBorders>
+              <w:top w:val="single" w:sz="4" w:space="0" w:color="A6A6A6" w:themeColor="background1" w:themeShade="A6"/>
+              <w:left w:val="single" w:sz="4" w:space="0" w:color="000000" w:themeColor="text1"/>
+              <w:right w:val="single" w:sz="4" w:space="0" w:color="000000" w:themeColor="text1"/>
+            </w:tcBorders>
+          </w:tcPr>
+          <w:p>
+            <w:pPr>
+              <w:pStyle w:val="NormalinTable"/>
+              <w:jc w:val="left"/>
+            </w:pPr>
             <w:r>
               <w:t/>
             </w:r>
@@ -7256,7 +5712,6 @@
               <w:t>-</w:t>
               <w:tab/>
               <w:t>Other</w:t>
-               : 80
               <!--{FOOT}//-->
             </w:r>
           </w:p>
@@ -7282,7 +5737,7 @@
               <w:rPr>
                 <w:b/>
               </w:rPr>
-              <w:t>8908 00 00</w:t>
+              <w:t>8908</w:t>
             </w:r>
           </w:p>
         </w:tc>
@@ -7302,49 +5757,24 @@
               </w:tabs>
               <w:jc w:val="left"/>
             </w:pPr>
-            <!--<w:r>
-              <w:t><w:r><w:t>AU</w:t></w:r></w:t>
-            </w:r>//-->
             <w:r>
               <w:t>AU</w:t>
             </w:r>
           </w:p>
         </w:tc>
-        <!--
-        <w:tc>
-          <w:tcPr>
-            <w:tcBorders>
-              <w:top w:val="single" w:sz="4" w:space="0" w:color="A6A6A6" w:themeColor="background1" w:themeShade="A6"/>
-              <w:right w:val="single" w:sz="4" w:space="0" w:color="000000" w:themeColor="text1"/>
-            </w:tcBorders>
-          </w:tcPr>
-          <w:p>
-            <w:pPr>
-              <w:pStyle w:val="NormalinTable"/>
-              <w:jc w:val="center"/>
-            </w:pPr>
-            <w:r>
-              <w:t>{LBASE}</w:t>
-            </w:r>
-          </w:p>
-        </w:tc>
-        //-->
-        <w:tc>
-          <w:tcPr>
-            <w:tcBorders>
-              <w:top w:val="single" w:sz="4" w:space="0" w:color="A6A6A6" w:themeColor="background1" w:themeShade="A6"/>
-              <w:left w:val="single" w:sz="4" w:space="0" w:color="000000" w:themeColor="text1"/>
-              <w:right w:val="single" w:sz="4" w:space="0" w:color="000000" w:themeColor="text1"/>
-            </w:tcBorders>
-          </w:tcPr>
-          <w:p>
-            <w:pPr>
-              <w:pStyle w:val="NormalinTable"/>
-              <w:jc w:val="left"/>
-            </w:pPr>
-            <!--<w:r>
-              <w:t>{xNOTES}</w:t>
-            </w:r>//-->
+        <w:tc>
+          <w:tcPr>
+            <w:tcBorders>
+              <w:top w:val="single" w:sz="4" w:space="0" w:color="A6A6A6" w:themeColor="background1" w:themeShade="A6"/>
+              <w:left w:val="single" w:sz="4" w:space="0" w:color="000000" w:themeColor="text1"/>
+              <w:right w:val="single" w:sz="4" w:space="0" w:color="000000" w:themeColor="text1"/>
+            </w:tcBorders>
+          </w:tcPr>
+          <w:p>
+            <w:pPr>
+              <w:pStyle w:val="NormalinTable"/>
+              <w:jc w:val="left"/>
+            </w:pPr>
             <w:r>
               <w:t>Code reserved for authorised use; the duty rate is specified under regulations made under section 19 of the Taxation (Cross-border Trade) Act 2018</w:t>
             </w:r>
@@ -7380,7 +5810,6 @@
                 <w:b/>
               </w:rPr>
               <w:t>Vessels and other floating structures for breaking up</w:t>
-               : 80
               <!--{FOOT}//-->
             </w:r>
           </w:p>
